--- a/ПЗ Седых Владислав БД-22-1.docx
+++ b/ПЗ Седых Владислав БД-22-1.docx
@@ -13802,17 +13802,13 @@
       </w:pPr>
       <w:r>
         <w:rPr>
-          <w:rFonts w:eastAsiaTheme="minorHAnsi"/>
           <w:noProof/>
-          <w:sz w:val="28"/>
-          <w:szCs w:val="28"/>
-          <w:lang w:eastAsia="en-US"/>
         </w:rPr>
         <w:drawing>
-          <wp:inline distT="0" distB="0" distL="0" distR="0" wp14:anchorId="11D5676A" wp14:editId="49684D4B">
-            <wp:extent cx="5680751" cy="5063490"/>
-            <wp:effectExtent l="19050" t="19050" r="15240" b="22860"/>
-            <wp:docPr id="2" name="Рисунок 2"/>
+          <wp:inline distT="0" distB="0" distL="0" distR="0" wp14:anchorId="1EF806FB" wp14:editId="1E4B1CE7">
+            <wp:extent cx="6299835" cy="4751705"/>
+            <wp:effectExtent l="19050" t="19050" r="24765" b="10795"/>
+            <wp:docPr id="15" name="Рисунок 15"/>
             <wp:cNvGraphicFramePr>
               <a:graphicFrameLocks xmlns:a="http://schemas.openxmlformats.org/drawingml/2006/main" noChangeAspect="1"/>
             </wp:cNvGraphicFramePr>
@@ -13832,7 +13828,7 @@
                   <pic:spPr>
                     <a:xfrm>
                       <a:off x="0" y="0"/>
-                      <a:ext cx="5680751" cy="5063490"/>
+                      <a:ext cx="6299835" cy="4751705"/>
                     </a:xfrm>
                     <a:prstGeom prst="rect">
                       <a:avLst/>
@@ -14441,14 +14437,11 @@
         <w:jc w:val="center"/>
       </w:pPr>
       <w:r>
-        <w:rPr>
-          <w:noProof/>
-        </w:rPr>
         <w:drawing>
-          <wp:inline distT="0" distB="0" distL="0" distR="0" wp14:anchorId="34371A5D" wp14:editId="37D7D2D2">
-            <wp:extent cx="5544729" cy="4187190"/>
-            <wp:effectExtent l="19050" t="19050" r="18415" b="22860"/>
-            <wp:docPr id="35" name="Рисунок 35"/>
+          <wp:inline distT="0" distB="0" distL="0" distR="0" wp14:anchorId="3340B3CE" wp14:editId="71D2820D">
+            <wp:extent cx="5436870" cy="4410435"/>
+            <wp:effectExtent l="19050" t="19050" r="11430" b="28575"/>
+            <wp:docPr id="2" name="Рисунок 2"/>
             <wp:cNvGraphicFramePr>
               <a:graphicFrameLocks xmlns:a="http://schemas.openxmlformats.org/drawingml/2006/main" noChangeAspect="1"/>
             </wp:cNvGraphicFramePr>
@@ -14468,7 +14461,7 @@
                   <pic:spPr>
                     <a:xfrm>
                       <a:off x="0" y="0"/>
-                      <a:ext cx="5544729" cy="4187190"/>
+                      <a:ext cx="5470802" cy="4437961"/>
                     </a:xfrm>
                     <a:prstGeom prst="rect">
                       <a:avLst/>
@@ -15641,16 +15634,16 @@
       <w:pPr>
         <w:keepNext/>
         <w:jc w:val="center"/>
-      </w:pPr>
-      <w:r>
-        <w:rPr>
-          <w:noProof/>
-        </w:rPr>
+        <w:rPr>
+          <w:lang w:val="en-US"/>
+        </w:rPr>
+      </w:pPr>
+      <w:r>
         <w:drawing>
-          <wp:inline distT="0" distB="0" distL="0" distR="0" wp14:anchorId="6B35F346" wp14:editId="051A164E">
-            <wp:extent cx="6299835" cy="3881755"/>
-            <wp:effectExtent l="19050" t="19050" r="24765" b="23495"/>
-            <wp:docPr id="7" name="Рисунок 7"/>
+          <wp:inline distT="0" distB="0" distL="0" distR="0" wp14:anchorId="351361F2" wp14:editId="018B5CFB">
+            <wp:extent cx="5529913" cy="4050030"/>
+            <wp:effectExtent l="19050" t="19050" r="13970" b="26670"/>
+            <wp:docPr id="17" name="Рисунок 17"/>
             <wp:cNvGraphicFramePr>
               <a:graphicFrameLocks xmlns:a="http://schemas.openxmlformats.org/drawingml/2006/main" noChangeAspect="1"/>
             </wp:cNvGraphicFramePr>
@@ -15670,7 +15663,7 @@
                   <pic:spPr>
                     <a:xfrm>
                       <a:off x="0" y="0"/>
-                      <a:ext cx="6299835" cy="3881755"/>
+                      <a:ext cx="5544558" cy="4060756"/>
                     </a:xfrm>
                     <a:prstGeom prst="rect">
                       <a:avLst/>
@@ -15964,14 +15957,11 @@
         <w:jc w:val="center"/>
       </w:pPr>
       <w:r>
-        <w:rPr>
-          <w:noProof/>
-        </w:rPr>
         <w:drawing>
-          <wp:inline distT="0" distB="0" distL="0" distR="0" wp14:anchorId="3C25C44B" wp14:editId="7FA80D5A">
-            <wp:extent cx="6299835" cy="3307080"/>
-            <wp:effectExtent l="19050" t="19050" r="24765" b="26670"/>
-            <wp:docPr id="16" name="Рисунок 16"/>
+          <wp:inline distT="0" distB="0" distL="0" distR="0" wp14:anchorId="65F42221" wp14:editId="3D3D8BDC">
+            <wp:extent cx="6232074" cy="4263390"/>
+            <wp:effectExtent l="19050" t="19050" r="16510" b="22860"/>
+            <wp:docPr id="33" name="Рисунок 33"/>
             <wp:cNvGraphicFramePr>
               <a:graphicFrameLocks xmlns:a="http://schemas.openxmlformats.org/drawingml/2006/main" noChangeAspect="1"/>
             </wp:cNvGraphicFramePr>
@@ -15991,7 +15981,7 @@
                   <pic:spPr>
                     <a:xfrm>
                       <a:off x="0" y="0"/>
-                      <a:ext cx="6299835" cy="3307080"/>
+                      <a:ext cx="6272083" cy="4290761"/>
                     </a:xfrm>
                     <a:prstGeom prst="rect">
                       <a:avLst/>
@@ -16381,6 +16371,7 @@
           <w:szCs w:val="28"/>
           <w:lang w:eastAsia="en-US"/>
         </w:rPr>
+        <w:lastRenderedPageBreak/>
         <w:t>Обеспечивает целостность данных</w:t>
       </w:r>
       <w:r>
@@ -16484,7 +16475,6 @@
           <w:szCs w:val="28"/>
           <w:lang w:eastAsia="en-US"/>
         </w:rPr>
-        <w:lastRenderedPageBreak/>
         <w:t xml:space="preserve">База данных веб-приложения состоит из </w:t>
       </w:r>
       <w:r>
@@ -16646,9 +16636,1210 @@
           <w:color w:val="000000" w:themeColor="text1"/>
           <w:sz w:val="28"/>
           <w:szCs w:val="28"/>
-          <w:lang w:val="en-US"/>
-        </w:rPr>
-        <w:t>s</w:t>
+        </w:rPr>
+        <w:t>»</w:t>
+      </w:r>
+    </w:p>
+    <w:tbl>
+      <w:tblPr>
+        <w:tblStyle w:val="af"/>
+        <w:tblW w:w="0" w:type="auto"/>
+        <w:tblLook w:val="04A0" w:firstRow="1" w:lastRow="0" w:firstColumn="1" w:lastColumn="0" w:noHBand="0" w:noVBand="1"/>
+      </w:tblPr>
+      <w:tblGrid>
+        <w:gridCol w:w="3349"/>
+        <w:gridCol w:w="3115"/>
+        <w:gridCol w:w="3115"/>
+      </w:tblGrid>
+      <w:tr>
+        <w:tc>
+          <w:tcPr>
+            <w:tcW w:w="3349" w:type="dxa"/>
+          </w:tcPr>
+          <w:p>
+            <w:pPr>
+              <w:jc w:val="both"/>
+            </w:pPr>
+            <w:r>
+              <w:t>Поле</w:t>
+            </w:r>
+          </w:p>
+        </w:tc>
+        <w:tc>
+          <w:tcPr>
+            <w:tcW w:w="3115" w:type="dxa"/>
+          </w:tcPr>
+          <w:p>
+            <w:pPr>
+              <w:jc w:val="both"/>
+            </w:pPr>
+            <w:r>
+              <w:t>Тип данных</w:t>
+            </w:r>
+          </w:p>
+        </w:tc>
+        <w:tc>
+          <w:tcPr>
+            <w:tcW w:w="3115" w:type="dxa"/>
+          </w:tcPr>
+          <w:p>
+            <w:pPr>
+              <w:jc w:val="both"/>
+            </w:pPr>
+            <w:r>
+              <w:t>Описание</w:t>
+            </w:r>
+          </w:p>
+        </w:tc>
+      </w:tr>
+      <w:tr>
+        <w:tc>
+          <w:tcPr>
+            <w:tcW w:w="3349" w:type="dxa"/>
+          </w:tcPr>
+          <w:p>
+            <w:pPr>
+              <w:jc w:val="both"/>
+              <w:rPr>
+                <w:lang w:val="en-US"/>
+              </w:rPr>
+            </w:pPr>
+            <w:r>
+              <w:rPr>
+                <w:lang w:val="en-US"/>
+              </w:rPr>
+              <w:t>id</w:t>
+            </w:r>
+          </w:p>
+        </w:tc>
+        <w:tc>
+          <w:tcPr>
+            <w:tcW w:w="3115" w:type="dxa"/>
+          </w:tcPr>
+          <w:p>
+            <w:pPr>
+              <w:jc w:val="both"/>
+              <w:rPr>
+                <w:lang w:val="en-US"/>
+              </w:rPr>
+            </w:pPr>
+            <w:r>
+              <w:rPr>
+                <w:lang w:val="en-US"/>
+              </w:rPr>
+              <w:t>INT</w:t>
+            </w:r>
+          </w:p>
+        </w:tc>
+        <w:tc>
+          <w:tcPr>
+            <w:tcW w:w="3115" w:type="dxa"/>
+          </w:tcPr>
+          <w:p>
+            <w:pPr>
+              <w:jc w:val="both"/>
+            </w:pPr>
+            <w:r>
+              <w:t>Идентификатор</w:t>
+            </w:r>
+          </w:p>
+        </w:tc>
+      </w:tr>
+      <w:tr>
+        <w:tc>
+          <w:tcPr>
+            <w:tcW w:w="3349" w:type="dxa"/>
+          </w:tcPr>
+          <w:p>
+            <w:pPr>
+              <w:jc w:val="both"/>
+              <w:rPr>
+                <w:lang w:val="en-US"/>
+              </w:rPr>
+            </w:pPr>
+            <w:r>
+              <w:rPr>
+                <w:lang w:val="en-US"/>
+              </w:rPr>
+              <w:t>password</w:t>
+            </w:r>
+          </w:p>
+        </w:tc>
+        <w:tc>
+          <w:tcPr>
+            <w:tcW w:w="3115" w:type="dxa"/>
+          </w:tcPr>
+          <w:p>
+            <w:pPr>
+              <w:jc w:val="both"/>
+              <w:rPr>
+                <w:lang w:val="en-US"/>
+              </w:rPr>
+            </w:pPr>
+            <w:r>
+              <w:rPr>
+                <w:lang w:val="en-US"/>
+              </w:rPr>
+              <w:t>VARCHAR</w:t>
+            </w:r>
+            <w:r>
+              <w:rPr>
+                <w:lang w:val="en-US"/>
+              </w:rPr>
+              <w:t>(128)</w:t>
+            </w:r>
+          </w:p>
+        </w:tc>
+        <w:tc>
+          <w:tcPr>
+            <w:tcW w:w="3115" w:type="dxa"/>
+          </w:tcPr>
+          <w:p>
+            <w:pPr>
+              <w:jc w:val="both"/>
+            </w:pPr>
+            <w:r>
+              <w:t>Хэш пароля</w:t>
+            </w:r>
+          </w:p>
+        </w:tc>
+      </w:tr>
+      <w:tr>
+        <w:tc>
+          <w:tcPr>
+            <w:tcW w:w="3349" w:type="dxa"/>
+          </w:tcPr>
+          <w:p>
+            <w:pPr>
+              <w:jc w:val="both"/>
+              <w:rPr>
+                <w:lang w:val="en-US"/>
+              </w:rPr>
+            </w:pPr>
+            <w:r>
+              <w:rPr>
+                <w:lang w:val="en-US"/>
+              </w:rPr>
+              <w:t>last_login</w:t>
+            </w:r>
+          </w:p>
+        </w:tc>
+        <w:tc>
+          <w:tcPr>
+            <w:tcW w:w="3115" w:type="dxa"/>
+          </w:tcPr>
+          <w:p>
+            <w:pPr>
+              <w:jc w:val="both"/>
+              <w:rPr>
+                <w:lang w:val="en-US"/>
+              </w:rPr>
+            </w:pPr>
+            <w:r>
+              <w:rPr>
+                <w:lang w:val="en-US"/>
+              </w:rPr>
+              <w:t>DATETIME</w:t>
+            </w:r>
+          </w:p>
+        </w:tc>
+        <w:tc>
+          <w:tcPr>
+            <w:tcW w:w="3115" w:type="dxa"/>
+          </w:tcPr>
+          <w:p>
+            <w:pPr>
+              <w:jc w:val="both"/>
+            </w:pPr>
+            <w:r>
+              <w:t>Время последнего входа</w:t>
+            </w:r>
+          </w:p>
+        </w:tc>
+      </w:tr>
+      <w:tr>
+        <w:tc>
+          <w:tcPr>
+            <w:tcW w:w="3349" w:type="dxa"/>
+          </w:tcPr>
+          <w:p>
+            <w:pPr>
+              <w:jc w:val="both"/>
+              <w:rPr>
+                <w:lang w:val="en-US"/>
+              </w:rPr>
+            </w:pPr>
+            <w:r>
+              <w:rPr>
+                <w:lang w:val="en-US"/>
+              </w:rPr>
+              <w:t>is_superuser</w:t>
+            </w:r>
+          </w:p>
+        </w:tc>
+        <w:tc>
+          <w:tcPr>
+            <w:tcW w:w="3115" w:type="dxa"/>
+          </w:tcPr>
+          <w:p>
+            <w:pPr>
+              <w:jc w:val="both"/>
+              <w:rPr>
+                <w:lang w:val="en-US"/>
+              </w:rPr>
+            </w:pPr>
+            <w:r>
+              <w:rPr>
+                <w:lang w:val="en-US"/>
+              </w:rPr>
+              <w:t>TINYINT(1)</w:t>
+            </w:r>
+          </w:p>
+        </w:tc>
+        <w:tc>
+          <w:tcPr>
+            <w:tcW w:w="3115" w:type="dxa"/>
+          </w:tcPr>
+          <w:p>
+            <w:pPr>
+              <w:jc w:val="both"/>
+            </w:pPr>
+            <w:r>
+              <w:t>Права суперпользователя</w:t>
+            </w:r>
+          </w:p>
+        </w:tc>
+      </w:tr>
+      <w:tr>
+        <w:tc>
+          <w:tcPr>
+            <w:tcW w:w="3349" w:type="dxa"/>
+          </w:tcPr>
+          <w:p>
+            <w:pPr>
+              <w:jc w:val="both"/>
+              <w:rPr>
+                <w:lang w:val="en-US"/>
+              </w:rPr>
+            </w:pPr>
+            <w:r>
+              <w:rPr>
+                <w:lang w:val="en-US"/>
+              </w:rPr>
+              <w:t>is_staff</w:t>
+            </w:r>
+          </w:p>
+        </w:tc>
+        <w:tc>
+          <w:tcPr>
+            <w:tcW w:w="3115" w:type="dxa"/>
+          </w:tcPr>
+          <w:p>
+            <w:pPr>
+              <w:jc w:val="both"/>
+              <w:rPr>
+                <w:lang w:val="en-US"/>
+              </w:rPr>
+            </w:pPr>
+            <w:r>
+              <w:rPr>
+                <w:lang w:val="en-US"/>
+              </w:rPr>
+              <w:t>TINYINT(1)</w:t>
+            </w:r>
+          </w:p>
+        </w:tc>
+        <w:tc>
+          <w:tcPr>
+            <w:tcW w:w="3115" w:type="dxa"/>
+          </w:tcPr>
+          <w:p>
+            <w:pPr>
+              <w:jc w:val="both"/>
+            </w:pPr>
+            <w:r>
+              <w:t>Права администратора</w:t>
+            </w:r>
+          </w:p>
+        </w:tc>
+      </w:tr>
+      <w:tr>
+        <w:tc>
+          <w:tcPr>
+            <w:tcW w:w="3349" w:type="dxa"/>
+          </w:tcPr>
+          <w:p>
+            <w:pPr>
+              <w:jc w:val="both"/>
+              <w:rPr>
+                <w:lang w:val="en-US"/>
+              </w:rPr>
+            </w:pPr>
+            <w:r>
+              <w:rPr>
+                <w:lang w:val="en-US"/>
+              </w:rPr>
+              <w:t>date_joined</w:t>
+            </w:r>
+          </w:p>
+        </w:tc>
+        <w:tc>
+          <w:tcPr>
+            <w:tcW w:w="3115" w:type="dxa"/>
+          </w:tcPr>
+          <w:p>
+            <w:pPr>
+              <w:jc w:val="both"/>
+              <w:rPr>
+                <w:lang w:val="en-US"/>
+              </w:rPr>
+            </w:pPr>
+            <w:r>
+              <w:rPr>
+                <w:lang w:val="en-US"/>
+              </w:rPr>
+              <w:t>DATETIME</w:t>
+            </w:r>
+          </w:p>
+        </w:tc>
+        <w:tc>
+          <w:tcPr>
+            <w:tcW w:w="3115" w:type="dxa"/>
+          </w:tcPr>
+          <w:p>
+            <w:pPr>
+              <w:jc w:val="both"/>
+            </w:pPr>
+            <w:r>
+              <w:t>Дата создания</w:t>
+            </w:r>
+          </w:p>
+        </w:tc>
+      </w:tr>
+      <w:tr>
+        <w:tc>
+          <w:tcPr>
+            <w:tcW w:w="3349" w:type="dxa"/>
+          </w:tcPr>
+          <w:p>
+            <w:pPr>
+              <w:jc w:val="both"/>
+              <w:rPr>
+                <w:lang w:val="en-US"/>
+              </w:rPr>
+            </w:pPr>
+            <w:r>
+              <w:rPr>
+                <w:lang w:val="en-US"/>
+              </w:rPr>
+              <w:t>email</w:t>
+            </w:r>
+          </w:p>
+        </w:tc>
+        <w:tc>
+          <w:tcPr>
+            <w:tcW w:w="3115" w:type="dxa"/>
+          </w:tcPr>
+          <w:p>
+            <w:pPr>
+              <w:jc w:val="both"/>
+              <w:rPr>
+                <w:lang w:val="en-US"/>
+              </w:rPr>
+            </w:pPr>
+            <w:r>
+              <w:rPr>
+                <w:lang w:val="en-US"/>
+              </w:rPr>
+              <w:t>VARCHAR</w:t>
+            </w:r>
+            <w:r>
+              <w:rPr>
+                <w:lang w:val="en-US"/>
+              </w:rPr>
+              <w:t>(</w:t>
+            </w:r>
+            <w:r>
+              <w:t>100</w:t>
+            </w:r>
+            <w:r>
+              <w:rPr>
+                <w:lang w:val="en-US"/>
+              </w:rPr>
+              <w:t>)</w:t>
+            </w:r>
+          </w:p>
+        </w:tc>
+        <w:tc>
+          <w:tcPr>
+            <w:tcW w:w="3115" w:type="dxa"/>
+          </w:tcPr>
+          <w:p>
+            <w:pPr>
+              <w:jc w:val="both"/>
+            </w:pPr>
+            <w:r>
+              <w:t>Электронная почта</w:t>
+            </w:r>
+          </w:p>
+        </w:tc>
+      </w:tr>
+      <w:tr>
+        <w:tc>
+          <w:tcPr>
+            <w:tcW w:w="3349" w:type="dxa"/>
+          </w:tcPr>
+          <w:p>
+            <w:pPr>
+              <w:jc w:val="both"/>
+              <w:rPr>
+                <w:lang w:val="en-US"/>
+              </w:rPr>
+            </w:pPr>
+            <w:r>
+              <w:rPr>
+                <w:lang w:val="en-US"/>
+              </w:rPr>
+              <w:t>name</w:t>
+            </w:r>
+          </w:p>
+        </w:tc>
+        <w:tc>
+          <w:tcPr>
+            <w:tcW w:w="3115" w:type="dxa"/>
+          </w:tcPr>
+          <w:p>
+            <w:pPr>
+              <w:jc w:val="both"/>
+              <w:rPr>
+                <w:lang w:val="en-US"/>
+              </w:rPr>
+            </w:pPr>
+            <w:r>
+              <w:rPr>
+                <w:lang w:val="en-US"/>
+              </w:rPr>
+              <w:t>VARCHAR</w:t>
+            </w:r>
+            <w:r>
+              <w:rPr>
+                <w:lang w:val="en-US"/>
+              </w:rPr>
+              <w:t>(</w:t>
+            </w:r>
+            <w:r>
+              <w:t>30</w:t>
+            </w:r>
+            <w:r>
+              <w:rPr>
+                <w:lang w:val="en-US"/>
+              </w:rPr>
+              <w:t>)</w:t>
+            </w:r>
+          </w:p>
+        </w:tc>
+        <w:tc>
+          <w:tcPr>
+            <w:tcW w:w="3115" w:type="dxa"/>
+          </w:tcPr>
+          <w:p>
+            <w:pPr>
+              <w:jc w:val="both"/>
+            </w:pPr>
+            <w:r>
+              <w:t>Имя</w:t>
+            </w:r>
+          </w:p>
+        </w:tc>
+      </w:tr>
+      <w:tr>
+        <w:tc>
+          <w:tcPr>
+            <w:tcW w:w="3349" w:type="dxa"/>
+          </w:tcPr>
+          <w:p>
+            <w:pPr>
+              <w:jc w:val="both"/>
+              <w:rPr>
+                <w:lang w:val="en-US"/>
+              </w:rPr>
+            </w:pPr>
+            <w:r>
+              <w:rPr>
+                <w:lang w:val="en-US"/>
+              </w:rPr>
+              <w:t>surname</w:t>
+            </w:r>
+          </w:p>
+        </w:tc>
+        <w:tc>
+          <w:tcPr>
+            <w:tcW w:w="3115" w:type="dxa"/>
+          </w:tcPr>
+          <w:p>
+            <w:pPr>
+              <w:jc w:val="both"/>
+              <w:rPr>
+                <w:lang w:val="en-US"/>
+              </w:rPr>
+            </w:pPr>
+            <w:r>
+              <w:rPr>
+                <w:lang w:val="en-US"/>
+              </w:rPr>
+              <w:t>VARCHAR</w:t>
+            </w:r>
+            <w:r>
+              <w:rPr>
+                <w:lang w:val="en-US"/>
+              </w:rPr>
+              <w:t>(</w:t>
+            </w:r>
+            <w:r>
+              <w:t>30</w:t>
+            </w:r>
+            <w:r>
+              <w:rPr>
+                <w:lang w:val="en-US"/>
+              </w:rPr>
+              <w:t>)</w:t>
+            </w:r>
+          </w:p>
+        </w:tc>
+        <w:tc>
+          <w:tcPr>
+            <w:tcW w:w="3115" w:type="dxa"/>
+          </w:tcPr>
+          <w:p>
+            <w:pPr>
+              <w:jc w:val="both"/>
+            </w:pPr>
+            <w:r>
+              <w:t>Фамилия</w:t>
+            </w:r>
+          </w:p>
+        </w:tc>
+      </w:tr>
+      <w:tr>
+        <w:tc>
+          <w:tcPr>
+            <w:tcW w:w="3349" w:type="dxa"/>
+          </w:tcPr>
+          <w:p>
+            <w:pPr>
+              <w:jc w:val="both"/>
+              <w:rPr>
+                <w:lang w:val="en-US"/>
+              </w:rPr>
+            </w:pPr>
+            <w:r>
+              <w:rPr>
+                <w:lang w:val="en-US"/>
+              </w:rPr>
+              <w:t>number</w:t>
+            </w:r>
+          </w:p>
+        </w:tc>
+        <w:tc>
+          <w:tcPr>
+            <w:tcW w:w="3115" w:type="dxa"/>
+          </w:tcPr>
+          <w:p>
+            <w:pPr>
+              <w:jc w:val="both"/>
+              <w:rPr>
+                <w:lang w:val="en-US"/>
+              </w:rPr>
+            </w:pPr>
+            <w:r>
+              <w:rPr>
+                <w:lang w:val="en-US"/>
+              </w:rPr>
+              <w:t>VARCHAR</w:t>
+            </w:r>
+            <w:r>
+              <w:rPr>
+                <w:lang w:val="en-US"/>
+              </w:rPr>
+              <w:t>(</w:t>
+            </w:r>
+            <w:r>
+              <w:t>20</w:t>
+            </w:r>
+            <w:r>
+              <w:rPr>
+                <w:lang w:val="en-US"/>
+              </w:rPr>
+              <w:t>)</w:t>
+            </w:r>
+          </w:p>
+        </w:tc>
+        <w:tc>
+          <w:tcPr>
+            <w:tcW w:w="3115" w:type="dxa"/>
+          </w:tcPr>
+          <w:p>
+            <w:pPr>
+              <w:jc w:val="both"/>
+            </w:pPr>
+            <w:r>
+              <w:t>Номер телефона</w:t>
+            </w:r>
+          </w:p>
+        </w:tc>
+      </w:tr>
+      <w:tr>
+        <w:tc>
+          <w:tcPr>
+            <w:tcW w:w="3349" w:type="dxa"/>
+          </w:tcPr>
+          <w:p>
+            <w:pPr>
+              <w:jc w:val="both"/>
+              <w:rPr>
+                <w:lang w:val="en-US"/>
+              </w:rPr>
+            </w:pPr>
+            <w:r>
+              <w:rPr>
+                <w:lang w:val="en-US"/>
+              </w:rPr>
+              <w:t>telegram_chat_id</w:t>
+            </w:r>
+          </w:p>
+        </w:tc>
+        <w:tc>
+          <w:tcPr>
+            <w:tcW w:w="3115" w:type="dxa"/>
+          </w:tcPr>
+          <w:p>
+            <w:pPr>
+              <w:jc w:val="both"/>
+              <w:rPr>
+                <w:lang w:val="en-US"/>
+              </w:rPr>
+            </w:pPr>
+            <w:r>
+              <w:rPr>
+                <w:lang w:val="en-US"/>
+              </w:rPr>
+              <w:t>VARCHAR</w:t>
+            </w:r>
+            <w:r>
+              <w:rPr>
+                <w:lang w:val="en-US"/>
+              </w:rPr>
+              <w:t>(15</w:t>
+            </w:r>
+            <w:r>
+              <w:rPr>
+                <w:lang w:val="en-US"/>
+              </w:rPr>
+              <w:t>)</w:t>
+            </w:r>
+          </w:p>
+        </w:tc>
+        <w:tc>
+          <w:tcPr>
+            <w:tcW w:w="3115" w:type="dxa"/>
+          </w:tcPr>
+          <w:p>
+            <w:pPr>
+              <w:jc w:val="both"/>
+            </w:pPr>
+            <w:r>
+              <w:rPr>
+                <w:lang w:val="en-US"/>
+              </w:rPr>
+              <w:t xml:space="preserve">ID </w:t>
+            </w:r>
+            <w:r>
+              <w:t>чата в телеграмме</w:t>
+            </w:r>
+          </w:p>
+        </w:tc>
+      </w:tr>
+      <w:tr>
+        <w:tc>
+          <w:tcPr>
+            <w:tcW w:w="3349" w:type="dxa"/>
+          </w:tcPr>
+          <w:p>
+            <w:pPr>
+              <w:jc w:val="both"/>
+              <w:rPr>
+                <w:lang w:val="en-US"/>
+              </w:rPr>
+            </w:pPr>
+            <w:r>
+              <w:rPr>
+                <w:lang w:val="en-US"/>
+              </w:rPr>
+              <w:t>telegram_</w:t>
+            </w:r>
+            <w:r>
+              <w:rPr>
+                <w:lang w:val="en-US"/>
+              </w:rPr>
+              <w:t>username</w:t>
+            </w:r>
+          </w:p>
+        </w:tc>
+        <w:tc>
+          <w:tcPr>
+            <w:tcW w:w="3115" w:type="dxa"/>
+          </w:tcPr>
+          <w:p>
+            <w:pPr>
+              <w:jc w:val="both"/>
+              <w:rPr>
+                <w:lang w:val="en-US"/>
+              </w:rPr>
+            </w:pPr>
+            <w:r>
+              <w:rPr>
+                <w:lang w:val="en-US"/>
+              </w:rPr>
+              <w:t>VARCHAR</w:t>
+            </w:r>
+            <w:r>
+              <w:rPr>
+                <w:lang w:val="en-US"/>
+              </w:rPr>
+              <w:t>(32)</w:t>
+            </w:r>
+          </w:p>
+        </w:tc>
+        <w:tc>
+          <w:tcPr>
+            <w:tcW w:w="3115" w:type="dxa"/>
+          </w:tcPr>
+          <w:p>
+            <w:pPr>
+              <w:jc w:val="both"/>
+            </w:pPr>
+            <w:r>
+              <w:t>Имя пользователя в телеграмме</w:t>
+            </w:r>
+          </w:p>
+        </w:tc>
+      </w:tr>
+      <w:tr>
+        <w:tc>
+          <w:tcPr>
+            <w:tcW w:w="3349" w:type="dxa"/>
+          </w:tcPr>
+          <w:p>
+            <w:pPr>
+              <w:jc w:val="both"/>
+              <w:rPr>
+                <w:lang w:val="en-US"/>
+              </w:rPr>
+            </w:pPr>
+            <w:r>
+              <w:rPr>
+                <w:lang w:val="en-US"/>
+              </w:rPr>
+              <w:t>is_</w:t>
+            </w:r>
+            <w:r>
+              <w:rPr>
+                <w:lang w:val="en-US"/>
+              </w:rPr>
+              <w:t>telegram_</w:t>
+            </w:r>
+            <w:r>
+              <w:rPr>
+                <w:lang w:val="en-US"/>
+              </w:rPr>
+              <w:t>verified</w:t>
+            </w:r>
+          </w:p>
+        </w:tc>
+        <w:tc>
+          <w:tcPr>
+            <w:tcW w:w="3115" w:type="dxa"/>
+          </w:tcPr>
+          <w:p>
+            <w:pPr>
+              <w:jc w:val="both"/>
+              <w:rPr>
+                <w:lang w:val="en-US"/>
+              </w:rPr>
+            </w:pPr>
+            <w:r>
+              <w:rPr>
+                <w:lang w:val="en-US"/>
+              </w:rPr>
+              <w:t>TINYINT(1)</w:t>
+            </w:r>
+          </w:p>
+        </w:tc>
+        <w:tc>
+          <w:tcPr>
+            <w:tcW w:w="3115" w:type="dxa"/>
+          </w:tcPr>
+          <w:p>
+            <w:pPr>
+              <w:jc w:val="both"/>
+            </w:pPr>
+            <w:r>
+              <w:t>Привязка телеграмма</w:t>
+            </w:r>
+          </w:p>
+        </w:tc>
+      </w:tr>
+      <w:tr>
+        <w:tc>
+          <w:tcPr>
+            <w:tcW w:w="3349" w:type="dxa"/>
+          </w:tcPr>
+          <w:p>
+            <w:pPr>
+              <w:jc w:val="both"/>
+            </w:pPr>
+            <w:r>
+              <w:rPr>
+                <w:lang w:val="en-US"/>
+              </w:rPr>
+              <w:t>telegram_</w:t>
+            </w:r>
+            <w:r>
+              <w:rPr>
+                <w:lang w:val="en-US"/>
+              </w:rPr>
+              <w:t>verification_code</w:t>
+            </w:r>
+          </w:p>
+        </w:tc>
+        <w:tc>
+          <w:tcPr>
+            <w:tcW w:w="3115" w:type="dxa"/>
+          </w:tcPr>
+          <w:p>
+            <w:pPr>
+              <w:jc w:val="both"/>
+              <w:rPr>
+                <w:lang w:val="en-US"/>
+              </w:rPr>
+            </w:pPr>
+            <w:r>
+              <w:rPr>
+                <w:lang w:val="en-US"/>
+              </w:rPr>
+              <w:t>VARCHAR(6)</w:t>
+            </w:r>
+          </w:p>
+        </w:tc>
+        <w:tc>
+          <w:tcPr>
+            <w:tcW w:w="3115" w:type="dxa"/>
+          </w:tcPr>
+          <w:p>
+            <w:pPr>
+              <w:jc w:val="both"/>
+            </w:pPr>
+            <w:r>
+              <w:t>Код привязки телеграмма</w:t>
+            </w:r>
+          </w:p>
+        </w:tc>
+      </w:tr>
+      <w:tr>
+        <w:tc>
+          <w:tcPr>
+            <w:tcW w:w="3349" w:type="dxa"/>
+          </w:tcPr>
+          <w:p>
+            <w:pPr>
+              <w:jc w:val="both"/>
+              <w:rPr>
+                <w:lang w:val="en-US"/>
+              </w:rPr>
+            </w:pPr>
+            <w:r>
+              <w:rPr>
+                <w:lang w:val="en-US"/>
+              </w:rPr>
+              <w:t>is_email_verified</w:t>
+            </w:r>
+          </w:p>
+        </w:tc>
+        <w:tc>
+          <w:tcPr>
+            <w:tcW w:w="3115" w:type="dxa"/>
+          </w:tcPr>
+          <w:p>
+            <w:pPr>
+              <w:jc w:val="both"/>
+              <w:rPr>
+                <w:lang w:val="en-US"/>
+              </w:rPr>
+            </w:pPr>
+            <w:r>
+              <w:rPr>
+                <w:lang w:val="en-US"/>
+              </w:rPr>
+              <w:t>TINYINT(1)</w:t>
+            </w:r>
+          </w:p>
+        </w:tc>
+        <w:tc>
+          <w:tcPr>
+            <w:tcW w:w="3115" w:type="dxa"/>
+          </w:tcPr>
+          <w:p>
+            <w:pPr>
+              <w:jc w:val="both"/>
+            </w:pPr>
+            <w:r>
+              <w:t>Привязка электронной почты</w:t>
+            </w:r>
+          </w:p>
+        </w:tc>
+      </w:tr>
+      <w:tr>
+        <w:tc>
+          <w:tcPr>
+            <w:tcW w:w="3349" w:type="dxa"/>
+          </w:tcPr>
+          <w:p>
+            <w:pPr>
+              <w:jc w:val="both"/>
+              <w:rPr>
+                <w:lang w:val="en-US"/>
+              </w:rPr>
+            </w:pPr>
+            <w:r>
+              <w:rPr>
+                <w:lang w:val="en-US"/>
+              </w:rPr>
+              <w:t>email_verifi</w:t>
+            </w:r>
+            <w:r>
+              <w:rPr>
+                <w:lang w:val="en-US"/>
+              </w:rPr>
+              <w:t>caion_code</w:t>
+            </w:r>
+          </w:p>
+        </w:tc>
+        <w:tc>
+          <w:tcPr>
+            <w:tcW w:w="3115" w:type="dxa"/>
+          </w:tcPr>
+          <w:p>
+            <w:pPr>
+              <w:jc w:val="both"/>
+              <w:rPr>
+                <w:lang w:val="en-US"/>
+              </w:rPr>
+            </w:pPr>
+            <w:r>
+              <w:rPr>
+                <w:lang w:val="en-US"/>
+              </w:rPr>
+              <w:t>VARCHAR(6)</w:t>
+            </w:r>
+          </w:p>
+        </w:tc>
+        <w:tc>
+          <w:tcPr>
+            <w:tcW w:w="3115" w:type="dxa"/>
+          </w:tcPr>
+          <w:p>
+            <w:pPr>
+              <w:jc w:val="both"/>
+            </w:pPr>
+            <w:r>
+              <w:t>Код привязки электронной почты</w:t>
+            </w:r>
+          </w:p>
+        </w:tc>
+      </w:tr>
+      <w:tr>
+        <w:tc>
+          <w:tcPr>
+            <w:tcW w:w="3349" w:type="dxa"/>
+          </w:tcPr>
+          <w:p>
+            <w:pPr>
+              <w:jc w:val="both"/>
+              <w:rPr>
+                <w:lang w:val="en-US"/>
+              </w:rPr>
+            </w:pPr>
+            <w:r>
+              <w:rPr>
+                <w:lang w:val="en-US"/>
+              </w:rPr>
+              <w:t>email_verifi</w:t>
+            </w:r>
+            <w:r>
+              <w:rPr>
+                <w:lang w:val="en-US"/>
+              </w:rPr>
+              <w:t>cation_code_sent_at</w:t>
+            </w:r>
+          </w:p>
+        </w:tc>
+        <w:tc>
+          <w:tcPr>
+            <w:tcW w:w="3115" w:type="dxa"/>
+          </w:tcPr>
+          <w:p>
+            <w:pPr>
+              <w:jc w:val="both"/>
+              <w:rPr>
+                <w:lang w:val="en-US"/>
+              </w:rPr>
+            </w:pPr>
+            <w:r>
+              <w:rPr>
+                <w:lang w:val="en-US"/>
+              </w:rPr>
+              <w:t>DATETIME</w:t>
+            </w:r>
+          </w:p>
+        </w:tc>
+        <w:tc>
+          <w:tcPr>
+            <w:tcW w:w="3115" w:type="dxa"/>
+          </w:tcPr>
+          <w:p>
+            <w:pPr>
+              <w:jc w:val="both"/>
+            </w:pPr>
+            <w:r>
+              <w:t>Дата отправления кода привязки электронной почты</w:t>
+            </w:r>
+          </w:p>
+        </w:tc>
+      </w:tr>
+    </w:tbl>
+    <w:p>
+      <w:pPr>
+        <w:pStyle w:val="aa"/>
+        <w:keepNext/>
+        <w:spacing w:before="240" w:after="0" w:line="360" w:lineRule="auto"/>
+        <w:rPr>
+          <w:i w:val="0"/>
+          <w:iCs w:val="0"/>
+          <w:color w:val="000000" w:themeColor="text1"/>
+          <w:sz w:val="28"/>
+          <w:szCs w:val="28"/>
+        </w:rPr>
+      </w:pPr>
+      <w:r>
+        <w:rPr>
+          <w:i w:val="0"/>
+          <w:iCs w:val="0"/>
+          <w:color w:val="000000" w:themeColor="text1"/>
+          <w:sz w:val="28"/>
+          <w:szCs w:val="28"/>
+        </w:rPr>
+        <w:t xml:space="preserve">Таблица </w:t>
+      </w:r>
+      <w:r>
+        <w:rPr>
+          <w:i w:val="0"/>
+          <w:iCs w:val="0"/>
+          <w:color w:val="000000" w:themeColor="text1"/>
+          <w:sz w:val="28"/>
+          <w:szCs w:val="28"/>
+        </w:rPr>
+        <w:fldChar w:fldCharType="begin"/>
+      </w:r>
+      <w:r>
+        <w:rPr>
+          <w:i w:val="0"/>
+          <w:iCs w:val="0"/>
+          <w:color w:val="000000" w:themeColor="text1"/>
+          <w:sz w:val="28"/>
+          <w:szCs w:val="28"/>
+        </w:rPr>
+        <w:instrText xml:space="preserve"> SEQ Таблица \* ARABIC </w:instrText>
+      </w:r>
+      <w:r>
+        <w:rPr>
+          <w:i w:val="0"/>
+          <w:iCs w:val="0"/>
+          <w:color w:val="000000" w:themeColor="text1"/>
+          <w:sz w:val="28"/>
+          <w:szCs w:val="28"/>
+        </w:rPr>
+        <w:fldChar w:fldCharType="separate"/>
+      </w:r>
+      <w:r>
+        <w:rPr>
+          <w:i w:val="0"/>
+          <w:iCs w:val="0"/>
+          <w:noProof/>
+          <w:color w:val="000000" w:themeColor="text1"/>
+          <w:sz w:val="28"/>
+          <w:szCs w:val="28"/>
+        </w:rPr>
+        <w:t>6</w:t>
+      </w:r>
+      <w:r>
+        <w:rPr>
+          <w:i w:val="0"/>
+          <w:iCs w:val="0"/>
+          <w:color w:val="000000" w:themeColor="text1"/>
+          <w:sz w:val="28"/>
+          <w:szCs w:val="28"/>
+        </w:rPr>
+        <w:fldChar w:fldCharType="end"/>
+      </w:r>
+      <w:r>
+        <w:rPr>
+          <w:i w:val="0"/>
+          <w:iCs w:val="0"/>
+          <w:color w:val="000000" w:themeColor="text1"/>
+          <w:sz w:val="28"/>
+          <w:szCs w:val="28"/>
+        </w:rPr>
+        <w:t xml:space="preserve"> </w:t>
+      </w:r>
+      <w:r>
+        <w:rPr>
+          <w:i w:val="0"/>
+          <w:iCs w:val="0"/>
+          <w:color w:val="000000" w:themeColor="text1"/>
+          <w:sz w:val="28"/>
+          <w:szCs w:val="28"/>
+        </w:rPr>
+        <w:t>–</w:t>
+      </w:r>
+      <w:r>
+        <w:rPr>
+          <w:i w:val="0"/>
+          <w:iCs w:val="0"/>
+          <w:color w:val="000000" w:themeColor="text1"/>
+          <w:sz w:val="28"/>
+          <w:szCs w:val="28"/>
+        </w:rPr>
+        <w:t xml:space="preserve"> Таблица </w:t>
+      </w:r>
+      <w:r>
+        <w:rPr>
+          <w:i w:val="0"/>
+          <w:iCs w:val="0"/>
+          <w:color w:val="000000" w:themeColor="text1"/>
+          <w:sz w:val="28"/>
+          <w:szCs w:val="28"/>
+        </w:rPr>
+        <w:t>«</w:t>
+      </w:r>
+      <w:r>
+        <w:rPr>
+          <w:i w:val="0"/>
+          <w:iCs w:val="0"/>
+          <w:color w:val="000000" w:themeColor="text1"/>
+          <w:sz w:val="28"/>
+          <w:szCs w:val="28"/>
+        </w:rPr>
+        <w:t>Hall</w:t>
       </w:r>
       <w:r>
         <w:rPr>
@@ -16721,15 +17912,9 @@
           <w:p>
             <w:pPr>
               <w:jc w:val="both"/>
-              <w:rPr>
-                <w:lang w:val="en-US"/>
-              </w:rPr>
             </w:pPr>
             <w:r>
-              <w:rPr>
-                <w:lang w:val="en-US"/>
-              </w:rPr>
-              <w:t>id</w:t>
+              <w:t>Id</w:t>
             </w:r>
           </w:p>
         </w:tc>
@@ -16740,15 +17925,12 @@
           <w:p>
             <w:pPr>
               <w:jc w:val="both"/>
+            </w:pPr>
+            <w:r>
               <w:rPr>
                 <w:lang w:val="en-US"/>
               </w:rPr>
-            </w:pPr>
-            <w:r>
-              <w:rPr>
-                <w:lang w:val="en-US"/>
-              </w:rPr>
-              <w:t>Int</w:t>
+              <w:t>INT</w:t>
             </w:r>
           </w:p>
         </w:tc>
@@ -16774,49 +17956,9 @@
           <w:p>
             <w:pPr>
               <w:jc w:val="both"/>
-              <w:rPr>
-                <w:lang w:val="en-US"/>
-              </w:rPr>
             </w:pPr>
             <w:r>
-              <w:rPr>
-                <w:lang w:val="en-US"/>
-              </w:rPr>
-              <w:t>email</w:t>
-            </w:r>
-          </w:p>
-        </w:tc>
-        <w:tc>
-          <w:tcPr>
-            <w:tcW w:w="3115" w:type="dxa"/>
-          </w:tcPr>
-          <w:p>
-            <w:pPr>
-              <w:jc w:val="both"/>
-              <w:rPr>
-                <w:lang w:val="en-US"/>
-              </w:rPr>
-            </w:pPr>
-            <w:r>
-              <w:rPr>
-                <w:lang w:val="en-US"/>
-              </w:rPr>
-              <w:t>Varc</w:t>
-            </w:r>
-            <w:r>
-              <w:rPr>
-                <w:lang w:val="en-US"/>
-              </w:rPr>
-              <w:t>har(</w:t>
-            </w:r>
-            <w:r>
-              <w:t>100</w:t>
-            </w:r>
-            <w:r>
-              <w:rPr>
-                <w:lang w:val="en-US"/>
-              </w:rPr>
-              <w:t>)</w:t>
+              <w:t>name</w:t>
             </w:r>
           </w:p>
         </w:tc>
@@ -16829,7 +17971,32 @@
               <w:jc w:val="both"/>
             </w:pPr>
             <w:r>
-              <w:t>Электронная почта</w:t>
+              <w:rPr>
+                <w:lang w:val="en-US"/>
+              </w:rPr>
+              <w:t>VARCHAR</w:t>
+            </w:r>
+            <w:r>
+              <w:t>(</w:t>
+            </w:r>
+            <w:r>
+              <w:t>30</w:t>
+            </w:r>
+            <w:r>
+              <w:t>)</w:t>
+            </w:r>
+          </w:p>
+        </w:tc>
+        <w:tc>
+          <w:tcPr>
+            <w:tcW w:w="3115" w:type="dxa"/>
+          </w:tcPr>
+          <w:p>
+            <w:pPr>
+              <w:jc w:val="both"/>
+            </w:pPr>
+            <w:r>
+              <w:t>Название</w:t>
             </w:r>
           </w:p>
         </w:tc>
@@ -16842,55 +18009,9 @@
           <w:p>
             <w:pPr>
               <w:jc w:val="both"/>
-              <w:rPr>
-                <w:lang w:val="en-US"/>
-              </w:rPr>
             </w:pPr>
             <w:r>
-              <w:rPr>
-                <w:lang w:val="en-US"/>
-              </w:rPr>
-              <w:t>name</w:t>
-            </w:r>
-          </w:p>
-        </w:tc>
-        <w:tc>
-          <w:tcPr>
-            <w:tcW w:w="3115" w:type="dxa"/>
-          </w:tcPr>
-          <w:p>
-            <w:pPr>
-              <w:jc w:val="both"/>
-              <w:rPr>
-                <w:lang w:val="en-US"/>
-              </w:rPr>
-            </w:pPr>
-            <w:r>
-              <w:rPr>
-                <w:lang w:val="en-US"/>
-              </w:rPr>
-              <w:t>Varc</w:t>
-            </w:r>
-            <w:r>
-              <w:rPr>
-                <w:lang w:val="en-US"/>
-              </w:rPr>
-              <w:t xml:space="preserve">har </w:t>
-            </w:r>
-            <w:r>
-              <w:rPr>
-                <w:lang w:val="en-US"/>
-              </w:rPr>
-              <w:t>(</w:t>
-            </w:r>
-            <w:r>
-              <w:t>30</w:t>
-            </w:r>
-            <w:r>
-              <w:rPr>
-                <w:lang w:val="en-US"/>
-              </w:rPr>
-              <w:t>)</w:t>
+              <w:t>rows</w:t>
             </w:r>
           </w:p>
         </w:tc>
@@ -16903,7 +18024,23 @@
               <w:jc w:val="both"/>
             </w:pPr>
             <w:r>
-              <w:t>Имя</w:t>
+              <w:rPr>
+                <w:lang w:val="en-US"/>
+              </w:rPr>
+              <w:t>INT</w:t>
+            </w:r>
+          </w:p>
+        </w:tc>
+        <w:tc>
+          <w:tcPr>
+            <w:tcW w:w="3115" w:type="dxa"/>
+          </w:tcPr>
+          <w:p>
+            <w:pPr>
+              <w:jc w:val="both"/>
+            </w:pPr>
+            <w:r>
+              <w:t>Количество рядов</w:t>
             </w:r>
           </w:p>
         </w:tc>
@@ -16916,55 +18053,9 @@
           <w:p>
             <w:pPr>
               <w:jc w:val="both"/>
-              <w:rPr>
-                <w:lang w:val="en-US"/>
-              </w:rPr>
             </w:pPr>
             <w:r>
-              <w:rPr>
-                <w:lang w:val="en-US"/>
-              </w:rPr>
-              <w:t>surname</w:t>
-            </w:r>
-          </w:p>
-        </w:tc>
-        <w:tc>
-          <w:tcPr>
-            <w:tcW w:w="3115" w:type="dxa"/>
-          </w:tcPr>
-          <w:p>
-            <w:pPr>
-              <w:jc w:val="both"/>
-              <w:rPr>
-                <w:lang w:val="en-US"/>
-              </w:rPr>
-            </w:pPr>
-            <w:r>
-              <w:rPr>
-                <w:lang w:val="en-US"/>
-              </w:rPr>
-              <w:t>Varc</w:t>
-            </w:r>
-            <w:r>
-              <w:rPr>
-                <w:lang w:val="en-US"/>
-              </w:rPr>
-              <w:t xml:space="preserve">har </w:t>
-            </w:r>
-            <w:r>
-              <w:rPr>
-                <w:lang w:val="en-US"/>
-              </w:rPr>
-              <w:t>(</w:t>
-            </w:r>
-            <w:r>
-              <w:t>30</w:t>
-            </w:r>
-            <w:r>
-              <w:rPr>
-                <w:lang w:val="en-US"/>
-              </w:rPr>
-              <w:t>)</w:t>
+              <w:t>seats_per_row</w:t>
             </w:r>
           </w:p>
         </w:tc>
@@ -16977,7 +18068,23 @@
               <w:jc w:val="both"/>
             </w:pPr>
             <w:r>
-              <w:t>Фамилия</w:t>
+              <w:rPr>
+                <w:lang w:val="en-US"/>
+              </w:rPr>
+              <w:t>INT</w:t>
+            </w:r>
+          </w:p>
+        </w:tc>
+        <w:tc>
+          <w:tcPr>
+            <w:tcW w:w="3115" w:type="dxa"/>
+          </w:tcPr>
+          <w:p>
+            <w:pPr>
+              <w:jc w:val="both"/>
+            </w:pPr>
+            <w:r>
+              <w:t>Количество мест в ряду</w:t>
             </w:r>
           </w:p>
         </w:tc>
@@ -16998,47 +18105,7 @@
               <w:rPr>
                 <w:lang w:val="en-US"/>
               </w:rPr>
-              <w:t>number</w:t>
-            </w:r>
-          </w:p>
-        </w:tc>
-        <w:tc>
-          <w:tcPr>
-            <w:tcW w:w="3115" w:type="dxa"/>
-          </w:tcPr>
-          <w:p>
-            <w:pPr>
-              <w:jc w:val="both"/>
-              <w:rPr>
-                <w:lang w:val="en-US"/>
-              </w:rPr>
-            </w:pPr>
-            <w:r>
-              <w:rPr>
-                <w:lang w:val="en-US"/>
-              </w:rPr>
-              <w:t>Varc</w:t>
-            </w:r>
-            <w:r>
-              <w:rPr>
-                <w:lang w:val="en-US"/>
-              </w:rPr>
-              <w:t xml:space="preserve">har </w:t>
-            </w:r>
-            <w:r>
-              <w:rPr>
-                <w:lang w:val="en-US"/>
-              </w:rPr>
-              <w:t>(</w:t>
-            </w:r>
-            <w:r>
-              <w:t>20</w:t>
-            </w:r>
-            <w:r>
-              <w:rPr>
-                <w:lang w:val="en-US"/>
-              </w:rPr>
-              <w:t>)</w:t>
+              <w:t>description</w:t>
             </w:r>
           </w:p>
         </w:tc>
@@ -17051,28 +18118,10 @@
               <w:jc w:val="both"/>
             </w:pPr>
             <w:r>
-              <w:t>Номер телефона</w:t>
-            </w:r>
-          </w:p>
-        </w:tc>
-      </w:tr>
-      <w:tr>
-        <w:tc>
-          <w:tcPr>
-            <w:tcW w:w="3115" w:type="dxa"/>
-          </w:tcPr>
-          <w:p>
-            <w:pPr>
-              <w:jc w:val="both"/>
               <w:rPr>
                 <w:lang w:val="en-US"/>
               </w:rPr>
-            </w:pPr>
-            <w:r>
-              <w:rPr>
-                <w:lang w:val="en-US"/>
-              </w:rPr>
-              <w:t>password</w:t>
+              <w:t>TEXT</w:t>
             </w:r>
           </w:p>
         </w:tc>
@@ -17088,88 +18137,7 @@
               </w:rPr>
             </w:pPr>
             <w:r>
-              <w:rPr>
-                <w:lang w:val="en-US"/>
-              </w:rPr>
-              <w:t>Varc</w:t>
-            </w:r>
-            <w:r>
-              <w:rPr>
-                <w:lang w:val="en-US"/>
-              </w:rPr>
-              <w:t>har</w:t>
-            </w:r>
-            <w:r>
-              <w:rPr>
-                <w:lang w:val="en-US"/>
-              </w:rPr>
-              <w:t>(128)</w:t>
-            </w:r>
-          </w:p>
-        </w:tc>
-        <w:tc>
-          <w:tcPr>
-            <w:tcW w:w="3115" w:type="dxa"/>
-          </w:tcPr>
-          <w:p>
-            <w:pPr>
-              <w:jc w:val="both"/>
-            </w:pPr>
-            <w:r>
-              <w:t>Хэш пароля</w:t>
-            </w:r>
-          </w:p>
-        </w:tc>
-      </w:tr>
-      <w:tr>
-        <w:tc>
-          <w:tcPr>
-            <w:tcW w:w="3115" w:type="dxa"/>
-          </w:tcPr>
-          <w:p>
-            <w:pPr>
-              <w:jc w:val="both"/>
-              <w:rPr>
-                <w:lang w:val="en-US"/>
-              </w:rPr>
-            </w:pPr>
-            <w:r>
-              <w:rPr>
-                <w:lang w:val="en-US"/>
-              </w:rPr>
-              <w:t>created_at</w:t>
-            </w:r>
-          </w:p>
-        </w:tc>
-        <w:tc>
-          <w:tcPr>
-            <w:tcW w:w="3115" w:type="dxa"/>
-          </w:tcPr>
-          <w:p>
-            <w:pPr>
-              <w:jc w:val="both"/>
-              <w:rPr>
-                <w:lang w:val="en-US"/>
-              </w:rPr>
-            </w:pPr>
-            <w:r>
-              <w:rPr>
-                <w:lang w:val="en-US"/>
-              </w:rPr>
-              <w:t>DateTime</w:t>
-            </w:r>
-          </w:p>
-        </w:tc>
-        <w:tc>
-          <w:tcPr>
-            <w:tcW w:w="3115" w:type="dxa"/>
-          </w:tcPr>
-          <w:p>
-            <w:pPr>
-              <w:jc w:val="both"/>
-            </w:pPr>
-            <w:r>
-              <w:t>Дата регистрации</w:t>
+              <w:t>Описание</w:t>
             </w:r>
           </w:p>
         </w:tc>
@@ -17237,7 +18205,7 @@
           <w:sz w:val="28"/>
           <w:szCs w:val="28"/>
         </w:rPr>
-        <w:t>6</w:t>
+        <w:t>7</w:t>
       </w:r>
       <w:r>
         <w:rPr>
@@ -17296,19 +18264,9 @@
           <w:color w:val="000000" w:themeColor="text1"/>
           <w:sz w:val="28"/>
           <w:szCs w:val="28"/>
-        </w:rPr>
-        <w:t>Hall</w:t>
-      </w:r>
-      <w:r>
-        <w:rPr>
-          <w:i w:val="0"/>
-          <w:iCs w:val="0"/>
-          <w:color w:val="000000" w:themeColor="text1"/>
-          <w:sz w:val="28"/>
-          <w:szCs w:val="28"/>
           <w:lang w:val="en-US"/>
         </w:rPr>
-        <w:t>s</w:t>
+        <w:t>Genre</w:t>
       </w:r>
       <w:r>
         <w:rPr>
@@ -17383,7 +18341,7 @@
               <w:jc w:val="both"/>
             </w:pPr>
             <w:r>
-              <w:t>Id</w:t>
+              <w:t>id</w:t>
             </w:r>
           </w:p>
         </w:tc>
@@ -17396,7 +18354,10 @@
               <w:jc w:val="both"/>
             </w:pPr>
             <w:r>
-              <w:t>Int</w:t>
+              <w:rPr>
+                <w:lang w:val="en-US"/>
+              </w:rPr>
+              <w:t>INT</w:t>
             </w:r>
           </w:p>
         </w:tc>
@@ -17422,8 +18383,14 @@
           <w:p>
             <w:pPr>
               <w:jc w:val="both"/>
+              <w:rPr>
+                <w:lang w:val="en-US"/>
+              </w:rPr>
             </w:pPr>
             <w:r>
+              <w:rPr>
+                <w:lang w:val="en-US"/>
+              </w:rPr>
               <w:t>name</w:t>
             </w:r>
           </w:p>
@@ -17440,19 +18407,16 @@
               <w:rPr>
                 <w:lang w:val="en-US"/>
               </w:rPr>
-              <w:t>Varc</w:t>
-            </w:r>
-            <w:r>
-              <w:rPr>
-                <w:lang w:val="en-US"/>
-              </w:rPr>
-              <w:t>har</w:t>
-            </w:r>
-            <w:r>
-              <w:t xml:space="preserve"> </w:t>
-            </w:r>
-            <w:r>
-              <w:t>(50)</w:t>
+              <w:t>VARCHAR</w:t>
+            </w:r>
+            <w:r>
+              <w:t>(</w:t>
+            </w:r>
+            <w:r>
+              <w:t>30</w:t>
+            </w:r>
+            <w:r>
+              <w:t>)</w:t>
             </w:r>
           </w:p>
         </w:tc>
@@ -17478,15 +18442,15 @@
           <w:p>
             <w:pPr>
               <w:jc w:val="both"/>
+              <w:rPr>
+                <w:lang w:val="en-US"/>
+              </w:rPr>
             </w:pPr>
             <w:r>
               <w:rPr>
                 <w:lang w:val="en-US"/>
               </w:rPr>
-              <w:t>total_</w:t>
-            </w:r>
-            <w:r>
-              <w:t>rows</w:t>
+              <w:t>created_at</w:t>
             </w:r>
           </w:p>
         </w:tc>
@@ -17499,7 +18463,10 @@
               <w:jc w:val="both"/>
             </w:pPr>
             <w:r>
-              <w:t>Int</w:t>
+              <w:rPr>
+                <w:lang w:val="en-US"/>
+              </w:rPr>
+              <w:t>DATETIME</w:t>
             </w:r>
           </w:p>
         </w:tc>
@@ -17510,106 +18477,12 @@
           <w:p>
             <w:pPr>
               <w:jc w:val="both"/>
+              <w:rPr>
+                <w:lang w:val="en-US"/>
+              </w:rPr>
             </w:pPr>
             <w:r>
-              <w:t>Количество рядов</w:t>
-            </w:r>
-          </w:p>
-        </w:tc>
-      </w:tr>
-      <w:tr>
-        <w:tc>
-          <w:tcPr>
-            <w:tcW w:w="3115" w:type="dxa"/>
-          </w:tcPr>
-          <w:p>
-            <w:pPr>
-              <w:jc w:val="both"/>
-            </w:pPr>
-            <w:r>
-              <w:t>seats_per_row</w:t>
-            </w:r>
-          </w:p>
-        </w:tc>
-        <w:tc>
-          <w:tcPr>
-            <w:tcW w:w="3115" w:type="dxa"/>
-          </w:tcPr>
-          <w:p>
-            <w:pPr>
-              <w:jc w:val="both"/>
-            </w:pPr>
-            <w:r>
-              <w:t>Int</w:t>
-            </w:r>
-          </w:p>
-        </w:tc>
-        <w:tc>
-          <w:tcPr>
-            <w:tcW w:w="3115" w:type="dxa"/>
-          </w:tcPr>
-          <w:p>
-            <w:pPr>
-              <w:jc w:val="both"/>
-            </w:pPr>
-            <w:r>
-              <w:t>Количество мест в ряду</w:t>
-            </w:r>
-          </w:p>
-        </w:tc>
-      </w:tr>
-      <w:tr>
-        <w:tc>
-          <w:tcPr>
-            <w:tcW w:w="3115" w:type="dxa"/>
-          </w:tcPr>
-          <w:p>
-            <w:pPr>
-              <w:jc w:val="both"/>
-              <w:rPr>
-                <w:lang w:val="en-US"/>
-              </w:rPr>
-            </w:pPr>
-            <w:r>
-              <w:rPr>
-                <w:lang w:val="en-US"/>
-              </w:rPr>
-              <w:t>description</w:t>
-            </w:r>
-          </w:p>
-        </w:tc>
-        <w:tc>
-          <w:tcPr>
-            <w:tcW w:w="3115" w:type="dxa"/>
-          </w:tcPr>
-          <w:p>
-            <w:pPr>
-              <w:jc w:val="both"/>
-              <w:rPr>
-                <w:lang w:val="en-US"/>
-              </w:rPr>
-            </w:pPr>
-            <w:r>
-              <w:rPr>
-                <w:lang w:val="en-US"/>
-              </w:rPr>
-              <w:t>Text</w:t>
-            </w:r>
-          </w:p>
-        </w:tc>
-        <w:tc>
-          <w:tcPr>
-            <w:tcW w:w="3115" w:type="dxa"/>
-          </w:tcPr>
-          <w:p>
-            <w:pPr>
-              <w:jc w:val="both"/>
-              <w:rPr>
-                <w:lang w:val="en-US"/>
-              </w:rPr>
-            </w:pPr>
-            <w:r>
-              <w:t>Описание</w:t>
+              <w:t>Дата создания</w:t>
             </w:r>
           </w:p>
         </w:tc>
@@ -17636,6 +18509,7 @@
           <w:sz w:val="28"/>
           <w:szCs w:val="28"/>
         </w:rPr>
+        <w:lastRenderedPageBreak/>
         <w:t xml:space="preserve">Таблица </w:t>
       </w:r>
       <w:r>
@@ -17677,7 +18551,7 @@
           <w:sz w:val="28"/>
           <w:szCs w:val="28"/>
         </w:rPr>
-        <w:t>7</w:t>
+        <w:t>8</w:t>
       </w:r>
       <w:r>
         <w:rPr>
@@ -17736,9 +18610,8 @@
           <w:color w:val="000000" w:themeColor="text1"/>
           <w:sz w:val="28"/>
           <w:szCs w:val="28"/>
-          <w:lang w:val="en-US"/>
-        </w:rPr>
-        <w:t>Genres</w:t>
+        </w:rPr>
+        <w:t>Movie</w:t>
       </w:r>
       <w:r>
         <w:rPr>
@@ -17824,9 +18697,15 @@
           <w:p>
             <w:pPr>
               <w:jc w:val="both"/>
+              <w:rPr>
+                <w:lang w:val="en-US"/>
+              </w:rPr>
             </w:pPr>
             <w:r>
-              <w:t>Int</w:t>
+              <w:rPr>
+                <w:lang w:val="en-US"/>
+              </w:rPr>
+              <w:t>INT</w:t>
             </w:r>
           </w:p>
         </w:tc>
@@ -17852,15 +18731,9 @@
           <w:p>
             <w:pPr>
               <w:jc w:val="both"/>
-              <w:rPr>
-                <w:lang w:val="en-US"/>
-              </w:rPr>
             </w:pPr>
             <w:r>
-              <w:rPr>
-                <w:lang w:val="en-US"/>
-              </w:rPr>
-              <w:t>name</w:t>
+              <w:t>title</w:t>
             </w:r>
           </w:p>
         </w:tc>
@@ -17876,25 +18749,10 @@
               <w:rPr>
                 <w:lang w:val="en-US"/>
               </w:rPr>
-              <w:t>Varc</w:t>
-            </w:r>
-            <w:r>
-              <w:rPr>
-                <w:lang w:val="en-US"/>
-              </w:rPr>
-              <w:t>har</w:t>
-            </w:r>
-            <w:r>
-              <w:t xml:space="preserve"> (</w:t>
-            </w:r>
-            <w:r>
-              <w:rPr>
-                <w:lang w:val="en-US"/>
-              </w:rPr>
-              <w:t>30</w:t>
-            </w:r>
-            <w:r>
-              <w:t>)</w:t>
+              <w:t>VARCHAR</w:t>
+            </w:r>
+            <w:r>
+              <w:t>(100)</w:t>
             </w:r>
           </w:p>
         </w:tc>
@@ -17928,7 +18786,7 @@
               <w:rPr>
                 <w:lang w:val="en-US"/>
               </w:rPr>
-              <w:t>created_at</w:t>
+              <w:t>short_description</w:t>
             </w:r>
           </w:p>
         </w:tc>
@@ -17944,7 +18802,13 @@
               <w:rPr>
                 <w:lang w:val="en-US"/>
               </w:rPr>
-              <w:t>DateTime</w:t>
+              <w:t>VARCHAR</w:t>
+            </w:r>
+            <w:r>
+              <w:rPr>
+                <w:lang w:val="en-US"/>
+              </w:rPr>
+              <w:t>(200)</w:t>
             </w:r>
           </w:p>
         </w:tc>
@@ -17955,12 +18819,215 @@
           <w:p>
             <w:pPr>
               <w:jc w:val="both"/>
+            </w:pPr>
+            <w:r>
+              <w:t>Короткое описание</w:t>
+            </w:r>
+          </w:p>
+        </w:tc>
+      </w:tr>
+      <w:tr>
+        <w:tc>
+          <w:tcPr>
+            <w:tcW w:w="3115" w:type="dxa"/>
+          </w:tcPr>
+          <w:p>
+            <w:pPr>
+              <w:jc w:val="both"/>
+            </w:pPr>
+            <w:r>
+              <w:t>description</w:t>
+            </w:r>
+          </w:p>
+        </w:tc>
+        <w:tc>
+          <w:tcPr>
+            <w:tcW w:w="3115" w:type="dxa"/>
+          </w:tcPr>
+          <w:p>
+            <w:pPr>
+              <w:jc w:val="both"/>
               <w:rPr>
                 <w:lang w:val="en-US"/>
               </w:rPr>
             </w:pPr>
             <w:r>
-              <w:t>Дата создания</w:t>
+              <w:rPr>
+                <w:lang w:val="en-US"/>
+              </w:rPr>
+              <w:t>TEXT</w:t>
+            </w:r>
+          </w:p>
+        </w:tc>
+        <w:tc>
+          <w:tcPr>
+            <w:tcW w:w="3115" w:type="dxa"/>
+          </w:tcPr>
+          <w:p>
+            <w:pPr>
+              <w:jc w:val="both"/>
+            </w:pPr>
+            <w:r>
+              <w:t>Описание</w:t>
+            </w:r>
+          </w:p>
+        </w:tc>
+      </w:tr>
+      <w:tr>
+        <w:tc>
+          <w:tcPr>
+            <w:tcW w:w="3115" w:type="dxa"/>
+          </w:tcPr>
+          <w:p>
+            <w:pPr>
+              <w:jc w:val="both"/>
+            </w:pPr>
+            <w:r>
+              <w:t>duration</w:t>
+            </w:r>
+          </w:p>
+        </w:tc>
+        <w:tc>
+          <w:tcPr>
+            <w:tcW w:w="3115" w:type="dxa"/>
+          </w:tcPr>
+          <w:p>
+            <w:pPr>
+              <w:jc w:val="both"/>
+              <w:rPr>
+                <w:lang w:val="en-US"/>
+              </w:rPr>
+            </w:pPr>
+            <w:r>
+              <w:rPr>
+                <w:lang w:val="en-US"/>
+              </w:rPr>
+              <w:t>INT</w:t>
+            </w:r>
+          </w:p>
+        </w:tc>
+        <w:tc>
+          <w:tcPr>
+            <w:tcW w:w="3115" w:type="dxa"/>
+          </w:tcPr>
+          <w:p>
+            <w:pPr>
+              <w:jc w:val="both"/>
+            </w:pPr>
+            <w:r>
+              <w:t>Продолжительность</w:t>
+            </w:r>
+          </w:p>
+        </w:tc>
+      </w:tr>
+      <w:tr>
+        <w:tc>
+          <w:tcPr>
+            <w:tcW w:w="3115" w:type="dxa"/>
+          </w:tcPr>
+          <w:p>
+            <w:pPr>
+              <w:jc w:val="both"/>
+              <w:rPr>
+                <w:lang w:val="en-US"/>
+              </w:rPr>
+            </w:pPr>
+            <w:r>
+              <w:rPr>
+                <w:lang w:val="en-US"/>
+              </w:rPr>
+              <w:t>g</w:t>
+            </w:r>
+            <w:r>
+              <w:t>enre</w:t>
+            </w:r>
+            <w:r>
+              <w:rPr>
+                <w:lang w:val="en-US"/>
+              </w:rPr>
+              <w:t>_id</w:t>
+            </w:r>
+          </w:p>
+        </w:tc>
+        <w:tc>
+          <w:tcPr>
+            <w:tcW w:w="3115" w:type="dxa"/>
+          </w:tcPr>
+          <w:p>
+            <w:pPr>
+              <w:jc w:val="both"/>
+              <w:rPr>
+                <w:lang w:val="en-US"/>
+              </w:rPr>
+            </w:pPr>
+            <w:r>
+              <w:rPr>
+                <w:lang w:val="en-US"/>
+              </w:rPr>
+              <w:t>INT</w:t>
+            </w:r>
+          </w:p>
+        </w:tc>
+        <w:tc>
+          <w:tcPr>
+            <w:tcW w:w="3115" w:type="dxa"/>
+          </w:tcPr>
+          <w:p>
+            <w:pPr>
+              <w:jc w:val="both"/>
+            </w:pPr>
+            <w:r>
+              <w:t>Идентификатор жанра</w:t>
+            </w:r>
+          </w:p>
+        </w:tc>
+      </w:tr>
+      <w:tr>
+        <w:tc>
+          <w:tcPr>
+            <w:tcW w:w="3115" w:type="dxa"/>
+          </w:tcPr>
+          <w:p>
+            <w:pPr>
+              <w:jc w:val="both"/>
+            </w:pPr>
+            <w:r>
+              <w:t>poster</w:t>
+            </w:r>
+          </w:p>
+        </w:tc>
+        <w:tc>
+          <w:tcPr>
+            <w:tcW w:w="3115" w:type="dxa"/>
+          </w:tcPr>
+          <w:p>
+            <w:pPr>
+              <w:jc w:val="both"/>
+            </w:pPr>
+            <w:r>
+              <w:rPr>
+                <w:lang w:val="en-US"/>
+              </w:rPr>
+              <w:t>VARCHAR</w:t>
+            </w:r>
+            <w:r>
+              <w:rPr>
+                <w:lang w:val="en-US"/>
+              </w:rPr>
+              <w:t>(500)</w:t>
+            </w:r>
+          </w:p>
+        </w:tc>
+        <w:tc>
+          <w:tcPr>
+            <w:tcW w:w="3115" w:type="dxa"/>
+          </w:tcPr>
+          <w:p>
+            <w:pPr>
+              <w:jc w:val="both"/>
+            </w:pPr>
+            <w:r>
+              <w:t>Постер</w:t>
             </w:r>
           </w:p>
         </w:tc>
@@ -18028,7 +19095,7 @@
           <w:sz w:val="28"/>
           <w:szCs w:val="28"/>
         </w:rPr>
-        <w:t>8</w:t>
+        <w:t>9</w:t>
       </w:r>
       <w:r>
         <w:rPr>
@@ -18088,18 +19155,7 @@
           <w:sz w:val="28"/>
           <w:szCs w:val="28"/>
         </w:rPr>
-        <w:t>Movie</w:t>
-      </w:r>
-      <w:r>
-        <w:rPr>
-          <w:i w:val="0"/>
-          <w:iCs w:val="0"/>
-          <w:color w:val="000000" w:themeColor="text1"/>
-          <w:sz w:val="28"/>
-          <w:szCs w:val="28"/>
-          <w:lang w:val="en-US"/>
-        </w:rPr>
-        <w:t>s</w:t>
+        <w:t>Screening</w:t>
       </w:r>
       <w:r>
         <w:rPr>
@@ -18187,7 +19243,10 @@
               <w:jc w:val="both"/>
             </w:pPr>
             <w:r>
-              <w:t>Int</w:t>
+              <w:rPr>
+                <w:lang w:val="en-US"/>
+              </w:rPr>
+              <w:t>INT</w:t>
             </w:r>
           </w:p>
         </w:tc>
@@ -18215,7 +19274,7 @@
               <w:jc w:val="both"/>
             </w:pPr>
             <w:r>
-              <w:t>title</w:t>
+              <w:t>start_time</w:t>
             </w:r>
           </w:p>
         </w:tc>
@@ -18231,19 +19290,7 @@
               <w:rPr>
                 <w:lang w:val="en-US"/>
               </w:rPr>
-              <w:t>Varc</w:t>
-            </w:r>
-            <w:r>
-              <w:rPr>
-                <w:lang w:val="en-US"/>
-              </w:rPr>
-              <w:t>har</w:t>
-            </w:r>
-            <w:r>
-              <w:t xml:space="preserve"> </w:t>
-            </w:r>
-            <w:r>
-              <w:t>(100)</w:t>
+              <w:t>DATETIME</w:t>
             </w:r>
           </w:p>
         </w:tc>
@@ -18256,69 +19303,7 @@
               <w:jc w:val="both"/>
             </w:pPr>
             <w:r>
-              <w:t>Название</w:t>
-            </w:r>
-          </w:p>
-        </w:tc>
-      </w:tr>
-      <w:tr>
-        <w:tc>
-          <w:tcPr>
-            <w:tcW w:w="3115" w:type="dxa"/>
-          </w:tcPr>
-          <w:p>
-            <w:pPr>
-              <w:jc w:val="both"/>
-              <w:rPr>
-                <w:lang w:val="en-US"/>
-              </w:rPr>
-            </w:pPr>
-            <w:r>
-              <w:rPr>
-                <w:lang w:val="en-US"/>
-              </w:rPr>
-              <w:t>short_description</w:t>
-            </w:r>
-          </w:p>
-        </w:tc>
-        <w:tc>
-          <w:tcPr>
-            <w:tcW w:w="3115" w:type="dxa"/>
-          </w:tcPr>
-          <w:p>
-            <w:pPr>
-              <w:jc w:val="both"/>
-            </w:pPr>
-            <w:r>
-              <w:rPr>
-                <w:lang w:val="en-US"/>
-              </w:rPr>
-              <w:t>Varc</w:t>
-            </w:r>
-            <w:r>
-              <w:rPr>
-                <w:lang w:val="en-US"/>
-              </w:rPr>
-              <w:t>har</w:t>
-            </w:r>
-            <w:r>
-              <w:rPr>
-                <w:lang w:val="en-US"/>
-              </w:rPr>
-              <w:t>(200)</w:t>
-            </w:r>
-          </w:p>
-        </w:tc>
-        <w:tc>
-          <w:tcPr>
-            <w:tcW w:w="3115" w:type="dxa"/>
-          </w:tcPr>
-          <w:p>
-            <w:pPr>
-              <w:jc w:val="both"/>
-            </w:pPr>
-            <w:r>
-              <w:t>Короткое описание</w:t>
+              <w:t>Дата и время начала</w:t>
             </w:r>
           </w:p>
         </w:tc>
@@ -18333,26 +19318,7 @@
               <w:jc w:val="both"/>
             </w:pPr>
             <w:r>
-              <w:t>description</w:t>
-            </w:r>
-          </w:p>
-        </w:tc>
-        <w:tc>
-          <w:tcPr>
-            <w:tcW w:w="3115" w:type="dxa"/>
-          </w:tcPr>
-          <w:p>
-            <w:pPr>
-              <w:jc w:val="both"/>
-              <w:rPr>
-                <w:lang w:val="en-US"/>
-              </w:rPr>
-            </w:pPr>
-            <w:r>
-              <w:rPr>
-                <w:lang w:val="en-US"/>
-              </w:rPr>
-              <w:t>Text</w:t>
+              <w:t>end_time</w:t>
             </w:r>
           </w:p>
         </w:tc>
@@ -18365,7 +19331,23 @@
               <w:jc w:val="both"/>
             </w:pPr>
             <w:r>
-              <w:t>Описание</w:t>
+              <w:rPr>
+                <w:lang w:val="en-US"/>
+              </w:rPr>
+              <w:t>DATETIME</w:t>
+            </w:r>
+          </w:p>
+        </w:tc>
+        <w:tc>
+          <w:tcPr>
+            <w:tcW w:w="3115" w:type="dxa"/>
+          </w:tcPr>
+          <w:p>
+            <w:pPr>
+              <w:jc w:val="both"/>
+            </w:pPr>
+            <w:r>
+              <w:t>Дата и время окончания</w:t>
             </w:r>
           </w:p>
         </w:tc>
@@ -18380,23 +19362,13 @@
               <w:jc w:val="both"/>
             </w:pPr>
             <w:r>
-              <w:t>duration</w:t>
-            </w:r>
-          </w:p>
-        </w:tc>
-        <w:tc>
-          <w:tcPr>
-            <w:tcW w:w="3115" w:type="dxa"/>
-          </w:tcPr>
-          <w:p>
-            <w:pPr>
-              <w:jc w:val="both"/>
               <w:rPr>
                 <w:lang w:val="en-US"/>
               </w:rPr>
-            </w:pPr>
-            <w:r>
-              <w:t>Int</w:t>
+              <w:t>ticket_</w:t>
+            </w:r>
+            <w:r>
+              <w:t>price</w:t>
             </w:r>
           </w:p>
         </w:tc>
@@ -18409,7 +19381,35 @@
               <w:jc w:val="both"/>
             </w:pPr>
             <w:r>
-              <w:t>Продолжительность</w:t>
+              <w:rPr>
+                <w:lang w:val="en-US"/>
+              </w:rPr>
+              <w:t>DECIMAL</w:t>
+            </w:r>
+            <w:r>
+              <w:t>(6</w:t>
+            </w:r>
+            <w:r>
+              <w:rPr>
+                <w:lang w:val="en-US"/>
+              </w:rPr>
+              <w:t>,</w:t>
+            </w:r>
+            <w:r>
+              <w:t>2)</w:t>
+            </w:r>
+          </w:p>
+        </w:tc>
+        <w:tc>
+          <w:tcPr>
+            <w:tcW w:w="3115" w:type="dxa"/>
+          </w:tcPr>
+          <w:p>
+            <w:pPr>
+              <w:jc w:val="both"/>
+            </w:pPr>
+            <w:r>
+              <w:t>Стоимость</w:t>
             </w:r>
           </w:p>
         </w:tc>
@@ -18430,35 +19430,19 @@
               <w:rPr>
                 <w:lang w:val="en-US"/>
               </w:rPr>
-              <w:t>g</w:t>
-            </w:r>
-            <w:r>
-              <w:t>enre</w:t>
+              <w:t>m</w:t>
+            </w:r>
+            <w:r>
+              <w:t>ovie</w:t>
+            </w:r>
+            <w:r>
+              <w:t>_</w:t>
             </w:r>
             <w:r>
               <w:rPr>
                 <w:lang w:val="en-US"/>
               </w:rPr>
-              <w:t>_id</w:t>
-            </w:r>
-          </w:p>
-        </w:tc>
-        <w:tc>
-          <w:tcPr>
-            <w:tcW w:w="3115" w:type="dxa"/>
-          </w:tcPr>
-          <w:p>
-            <w:pPr>
-              <w:jc w:val="both"/>
-              <w:rPr>
-                <w:lang w:val="en-US"/>
-              </w:rPr>
-            </w:pPr>
-            <w:r>
-              <w:rPr>
-                <w:lang w:val="en-US"/>
-              </w:rPr>
-              <w:t>Int</w:t>
+              <w:t>id</w:t>
             </w:r>
           </w:p>
         </w:tc>
@@ -18471,7 +19455,23 @@
               <w:jc w:val="both"/>
             </w:pPr>
             <w:r>
-              <w:t>Идентификатор жанра</w:t>
+              <w:rPr>
+                <w:lang w:val="en-US"/>
+              </w:rPr>
+              <w:t>INT</w:t>
+            </w:r>
+          </w:p>
+        </w:tc>
+        <w:tc>
+          <w:tcPr>
+            <w:tcW w:w="3115" w:type="dxa"/>
+          </w:tcPr>
+          <w:p>
+            <w:pPr>
+              <w:jc w:val="both"/>
+            </w:pPr>
+            <w:r>
+              <w:t>Идентификатор фильма</w:t>
             </w:r>
           </w:p>
         </w:tc>
@@ -18484,9 +19484,24 @@
           <w:p>
             <w:pPr>
               <w:jc w:val="both"/>
+              <w:rPr>
+                <w:lang w:val="en-US"/>
+              </w:rPr>
             </w:pPr>
             <w:r>
-              <w:t>poster</w:t>
+              <w:rPr>
+                <w:lang w:val="en-US"/>
+              </w:rPr>
+              <w:t>h</w:t>
+            </w:r>
+            <w:r>
+              <w:t>all</w:t>
+            </w:r>
+            <w:r>
+              <w:rPr>
+                <w:lang w:val="en-US"/>
+              </w:rPr>
+              <w:t>_id</w:t>
             </w:r>
           </w:p>
         </w:tc>
@@ -18502,19 +19517,7 @@
               <w:rPr>
                 <w:lang w:val="en-US"/>
               </w:rPr>
-              <w:t>Varc</w:t>
-            </w:r>
-            <w:r>
-              <w:rPr>
-                <w:lang w:val="en-US"/>
-              </w:rPr>
-              <w:t>har</w:t>
-            </w:r>
-            <w:r>
-              <w:rPr>
-                <w:lang w:val="en-US"/>
-              </w:rPr>
-              <w:t>(500)</w:t>
+              <w:t>INT</w:t>
             </w:r>
           </w:p>
         </w:tc>
@@ -18527,7 +19530,7 @@
               <w:jc w:val="both"/>
             </w:pPr>
             <w:r>
-              <w:t>Постер</w:t>
+              <w:t>Идентификатор зала</w:t>
             </w:r>
           </w:p>
         </w:tc>
@@ -18595,7 +19598,7 @@
           <w:sz w:val="28"/>
           <w:szCs w:val="28"/>
         </w:rPr>
-        <w:t>9</w:t>
+        <w:t>10</w:t>
       </w:r>
       <w:r>
         <w:rPr>
@@ -18655,7 +19658,7 @@
           <w:sz w:val="28"/>
           <w:szCs w:val="28"/>
         </w:rPr>
-        <w:t>Screening</w:t>
+        <w:t>Seat</w:t>
       </w:r>
       <w:r>
         <w:rPr>
@@ -18743,7 +19746,10 @@
               <w:jc w:val="both"/>
             </w:pPr>
             <w:r>
-              <w:t>Int</w:t>
+              <w:rPr>
+                <w:lang w:val="en-US"/>
+              </w:rPr>
+              <w:t>INT</w:t>
             </w:r>
           </w:p>
         </w:tc>
@@ -18771,7 +19777,7 @@
               <w:jc w:val="both"/>
             </w:pPr>
             <w:r>
-              <w:t>start_time</w:t>
+              <w:t>row</w:t>
             </w:r>
           </w:p>
         </w:tc>
@@ -18784,7 +19790,10 @@
               <w:jc w:val="both"/>
             </w:pPr>
             <w:r>
-              <w:t>DateTime</w:t>
+              <w:rPr>
+                <w:lang w:val="en-US"/>
+              </w:rPr>
+              <w:t>INT</w:t>
             </w:r>
           </w:p>
         </w:tc>
@@ -18797,7 +19806,7 @@
               <w:jc w:val="both"/>
             </w:pPr>
             <w:r>
-              <w:t>Дата и время начала</w:t>
+              <w:t>Ряд</w:t>
             </w:r>
           </w:p>
         </w:tc>
@@ -18812,7 +19821,7 @@
               <w:jc w:val="both"/>
             </w:pPr>
             <w:r>
-              <w:t>end_time</w:t>
+              <w:t>number</w:t>
             </w:r>
           </w:p>
         </w:tc>
@@ -18825,7 +19834,10 @@
               <w:jc w:val="both"/>
             </w:pPr>
             <w:r>
-              <w:t>DateTime</w:t>
+              <w:rPr>
+                <w:lang w:val="en-US"/>
+              </w:rPr>
+              <w:t>INT</w:t>
             </w:r>
           </w:p>
         </w:tc>
@@ -18838,7 +19850,7 @@
               <w:jc w:val="both"/>
             </w:pPr>
             <w:r>
-              <w:t>Дата и время окончания</w:t>
+              <w:t>Место</w:t>
             </w:r>
           </w:p>
         </w:tc>
@@ -18856,10 +19868,16 @@
               <w:rPr>
                 <w:lang w:val="en-US"/>
               </w:rPr>
-              <w:t>ticket_</w:t>
-            </w:r>
-            <w:r>
-              <w:t>price</w:t>
+              <w:t>h</w:t>
+            </w:r>
+            <w:r>
+              <w:t>all</w:t>
+            </w:r>
+            <w:r>
+              <w:rPr>
+                <w:lang w:val="en-US"/>
+              </w:rPr>
+              <w:t>_id</w:t>
             </w:r>
           </w:p>
         </w:tc>
@@ -18872,7 +19890,10 @@
               <w:jc w:val="both"/>
             </w:pPr>
             <w:r>
-              <w:t>Decimal(6;2)</w:t>
+              <w:rPr>
+                <w:lang w:val="en-US"/>
+              </w:rPr>
+              <w:t>INT</w:t>
             </w:r>
           </w:p>
         </w:tc>
@@ -18885,121 +19906,6 @@
               <w:jc w:val="both"/>
             </w:pPr>
             <w:r>
-              <w:t>Стоимость</w:t>
-            </w:r>
-          </w:p>
-        </w:tc>
-      </w:tr>
-      <w:tr>
-        <w:tc>
-          <w:tcPr>
-            <w:tcW w:w="3115" w:type="dxa"/>
-          </w:tcPr>
-          <w:p>
-            <w:pPr>
-              <w:jc w:val="both"/>
-              <w:rPr>
-                <w:lang w:val="en-US"/>
-              </w:rPr>
-            </w:pPr>
-            <w:r>
-              <w:rPr>
-                <w:lang w:val="en-US"/>
-              </w:rPr>
-              <w:t>m</w:t>
-            </w:r>
-            <w:r>
-              <w:t>ovie</w:t>
-            </w:r>
-            <w:r>
-              <w:t>_</w:t>
-            </w:r>
-            <w:r>
-              <w:rPr>
-                <w:lang w:val="en-US"/>
-              </w:rPr>
-              <w:t>id</w:t>
-            </w:r>
-          </w:p>
-        </w:tc>
-        <w:tc>
-          <w:tcPr>
-            <w:tcW w:w="3115" w:type="dxa"/>
-          </w:tcPr>
-          <w:p>
-            <w:pPr>
-              <w:jc w:val="both"/>
-            </w:pPr>
-            <w:r>
-              <w:t>Int</w:t>
-            </w:r>
-          </w:p>
-        </w:tc>
-        <w:tc>
-          <w:tcPr>
-            <w:tcW w:w="3115" w:type="dxa"/>
-          </w:tcPr>
-          <w:p>
-            <w:pPr>
-              <w:jc w:val="both"/>
-            </w:pPr>
-            <w:r>
-              <w:t>Идентификатор фильма</w:t>
-            </w:r>
-          </w:p>
-        </w:tc>
-      </w:tr>
-      <w:tr>
-        <w:tc>
-          <w:tcPr>
-            <w:tcW w:w="3115" w:type="dxa"/>
-          </w:tcPr>
-          <w:p>
-            <w:pPr>
-              <w:jc w:val="both"/>
-              <w:rPr>
-                <w:lang w:val="en-US"/>
-              </w:rPr>
-            </w:pPr>
-            <w:r>
-              <w:rPr>
-                <w:lang w:val="en-US"/>
-              </w:rPr>
-              <w:t>h</w:t>
-            </w:r>
-            <w:r>
-              <w:t>all</w:t>
-            </w:r>
-            <w:r>
-              <w:rPr>
-                <w:lang w:val="en-US"/>
-              </w:rPr>
-              <w:t>_id</w:t>
-            </w:r>
-          </w:p>
-        </w:tc>
-        <w:tc>
-          <w:tcPr>
-            <w:tcW w:w="3115" w:type="dxa"/>
-          </w:tcPr>
-          <w:p>
-            <w:pPr>
-              <w:jc w:val="both"/>
-            </w:pPr>
-            <w:r>
-              <w:t>Int</w:t>
-            </w:r>
-          </w:p>
-        </w:tc>
-        <w:tc>
-          <w:tcPr>
-            <w:tcW w:w="3115" w:type="dxa"/>
-          </w:tcPr>
-          <w:p>
-            <w:pPr>
-              <w:jc w:val="both"/>
-            </w:pPr>
-            <w:r>
               <w:t>Идентификатор зала</w:t>
             </w:r>
           </w:p>
@@ -19017,6 +19923,7 @@
           <w:color w:val="000000" w:themeColor="text1"/>
           <w:sz w:val="28"/>
           <w:szCs w:val="28"/>
+          <w:lang w:val="en-US"/>
         </w:rPr>
       </w:pPr>
       <w:r>
@@ -19027,7 +19934,6 @@
           <w:sz w:val="28"/>
           <w:szCs w:val="28"/>
         </w:rPr>
-        <w:lastRenderedPageBreak/>
         <w:t xml:space="preserve">Таблица </w:t>
       </w:r>
       <w:r>
@@ -19069,7 +19975,7 @@
           <w:sz w:val="28"/>
           <w:szCs w:val="28"/>
         </w:rPr>
-        <w:t>10</w:t>
+        <w:t>11</w:t>
       </w:r>
       <w:r>
         <w:rPr>
@@ -19129,7 +20035,7 @@
           <w:sz w:val="28"/>
           <w:szCs w:val="28"/>
         </w:rPr>
-        <w:t>Seat</w:t>
+        <w:t>Ticket</w:t>
       </w:r>
       <w:r>
         <w:rPr>
@@ -19217,7 +20123,10 @@
               <w:jc w:val="both"/>
             </w:pPr>
             <w:r>
-              <w:t>Int</w:t>
+              <w:rPr>
+                <w:lang w:val="en-US"/>
+              </w:rPr>
+              <w:t>INT</w:t>
             </w:r>
           </w:p>
         </w:tc>
@@ -19245,7 +20154,7 @@
               <w:jc w:val="both"/>
             </w:pPr>
             <w:r>
-              <w:t>row</w:t>
+              <w:t>purchare_date</w:t>
             </w:r>
           </w:p>
         </w:tc>
@@ -19258,7 +20167,10 @@
               <w:jc w:val="both"/>
             </w:pPr>
             <w:r>
-              <w:t>Int</w:t>
+              <w:rPr>
+                <w:lang w:val="en-US"/>
+              </w:rPr>
+              <w:t>DATETIME</w:t>
             </w:r>
           </w:p>
         </w:tc>
@@ -19271,7 +20183,7 @@
               <w:jc w:val="both"/>
             </w:pPr>
             <w:r>
-              <w:t>Ряд</w:t>
+              <w:t>Дата покупки</w:t>
             </w:r>
           </w:p>
         </w:tc>
@@ -19286,7 +20198,26 @@
               <w:jc w:val="both"/>
             </w:pPr>
             <w:r>
-              <w:t>number</w:t>
+              <w:t>qr_code</w:t>
+            </w:r>
+          </w:p>
+        </w:tc>
+        <w:tc>
+          <w:tcPr>
+            <w:tcW w:w="3115" w:type="dxa"/>
+          </w:tcPr>
+          <w:p>
+            <w:pPr>
+              <w:jc w:val="both"/>
+              <w:rPr>
+                <w:lang w:val="en-US"/>
+              </w:rPr>
+            </w:pPr>
+            <w:r>
+              <w:rPr>
+                <w:lang w:val="en-US"/>
+              </w:rPr>
+              <w:t>VARCHAR(255)</w:t>
             </w:r>
           </w:p>
         </w:tc>
@@ -19299,20 +20230,7 @@
               <w:jc w:val="both"/>
             </w:pPr>
             <w:r>
-              <w:t>Int</w:t>
-            </w:r>
-          </w:p>
-        </w:tc>
-        <w:tc>
-          <w:tcPr>
-            <w:tcW w:w="3115" w:type="dxa"/>
-          </w:tcPr>
-          <w:p>
-            <w:pPr>
-              <w:jc w:val="both"/>
-            </w:pPr>
-            <w:r>
-              <w:t>Место</w:t>
+              <w:t>QR-код</w:t>
             </w:r>
           </w:p>
         </w:tc>
@@ -19325,21 +20243,15 @@
           <w:p>
             <w:pPr>
               <w:jc w:val="both"/>
+              <w:rPr>
+                <w:lang w:val="en-US"/>
+              </w:rPr>
             </w:pPr>
             <w:r>
               <w:rPr>
                 <w:lang w:val="en-US"/>
               </w:rPr>
-              <w:t>h</w:t>
-            </w:r>
-            <w:r>
-              <w:t>all</w:t>
-            </w:r>
-            <w:r>
-              <w:rPr>
-                <w:lang w:val="en-US"/>
-              </w:rPr>
-              <w:t>_id</w:t>
+              <w:t>group_id</w:t>
             </w:r>
           </w:p>
         </w:tc>
@@ -19352,7 +20264,16 @@
               <w:jc w:val="both"/>
             </w:pPr>
             <w:r>
-              <w:t>Int</w:t>
+              <w:rPr>
+                <w:lang w:val="en-US"/>
+              </w:rPr>
+              <w:t>VARCHAR</w:t>
+            </w:r>
+            <w:r>
+              <w:rPr>
+                <w:lang w:val="en-US"/>
+              </w:rPr>
+              <w:t>(40)</w:t>
             </w:r>
           </w:p>
         </w:tc>
@@ -19365,7 +20286,166 @@
               <w:jc w:val="both"/>
             </w:pPr>
             <w:r>
-              <w:t>Идентификатор зала</w:t>
+              <w:t>Идентификатор группы</w:t>
+            </w:r>
+          </w:p>
+        </w:tc>
+      </w:tr>
+      <w:tr>
+        <w:tc>
+          <w:tcPr>
+            <w:tcW w:w="3115" w:type="dxa"/>
+          </w:tcPr>
+          <w:p>
+            <w:pPr>
+              <w:jc w:val="both"/>
+              <w:rPr>
+                <w:lang w:val="en-US"/>
+              </w:rPr>
+            </w:pPr>
+            <w:r>
+              <w:rPr>
+                <w:lang w:val="en-US"/>
+              </w:rPr>
+              <w:t>user_id</w:t>
+            </w:r>
+          </w:p>
+        </w:tc>
+        <w:tc>
+          <w:tcPr>
+            <w:tcW w:w="3115" w:type="dxa"/>
+          </w:tcPr>
+          <w:p>
+            <w:pPr>
+              <w:jc w:val="both"/>
+            </w:pPr>
+            <w:r>
+              <w:rPr>
+                <w:lang w:val="en-US"/>
+              </w:rPr>
+              <w:t>INT</w:t>
+            </w:r>
+          </w:p>
+        </w:tc>
+        <w:tc>
+          <w:tcPr>
+            <w:tcW w:w="3115" w:type="dxa"/>
+          </w:tcPr>
+          <w:p>
+            <w:pPr>
+              <w:jc w:val="both"/>
+            </w:pPr>
+            <w:r>
+              <w:t>Идентификатор пользователя</w:t>
+            </w:r>
+          </w:p>
+        </w:tc>
+      </w:tr>
+      <w:tr>
+        <w:tc>
+          <w:tcPr>
+            <w:tcW w:w="3115" w:type="dxa"/>
+          </w:tcPr>
+          <w:p>
+            <w:pPr>
+              <w:jc w:val="both"/>
+              <w:rPr>
+                <w:lang w:val="en-US"/>
+              </w:rPr>
+            </w:pPr>
+            <w:r>
+              <w:rPr>
+                <w:lang w:val="en-US"/>
+              </w:rPr>
+              <w:t>s</w:t>
+            </w:r>
+            <w:r>
+              <w:t>creening</w:t>
+            </w:r>
+            <w:r>
+              <w:rPr>
+                <w:lang w:val="en-US"/>
+              </w:rPr>
+              <w:t>_id</w:t>
+            </w:r>
+          </w:p>
+        </w:tc>
+        <w:tc>
+          <w:tcPr>
+            <w:tcW w:w="3115" w:type="dxa"/>
+          </w:tcPr>
+          <w:p>
+            <w:pPr>
+              <w:jc w:val="both"/>
+            </w:pPr>
+            <w:r>
+              <w:rPr>
+                <w:lang w:val="en-US"/>
+              </w:rPr>
+              <w:t>INT</w:t>
+            </w:r>
+          </w:p>
+        </w:tc>
+        <w:tc>
+          <w:tcPr>
+            <w:tcW w:w="3115" w:type="dxa"/>
+          </w:tcPr>
+          <w:p>
+            <w:pPr>
+              <w:jc w:val="both"/>
+            </w:pPr>
+            <w:r>
+              <w:t>Идентификатор сеанса</w:t>
+            </w:r>
+          </w:p>
+        </w:tc>
+      </w:tr>
+      <w:tr>
+        <w:tc>
+          <w:tcPr>
+            <w:tcW w:w="3115" w:type="dxa"/>
+          </w:tcPr>
+          <w:p>
+            <w:pPr>
+              <w:jc w:val="both"/>
+              <w:rPr>
+                <w:lang w:val="en-US"/>
+              </w:rPr>
+            </w:pPr>
+            <w:r>
+              <w:rPr>
+                <w:lang w:val="en-US"/>
+              </w:rPr>
+              <w:t>seat_id</w:t>
+            </w:r>
+          </w:p>
+        </w:tc>
+        <w:tc>
+          <w:tcPr>
+            <w:tcW w:w="3115" w:type="dxa"/>
+          </w:tcPr>
+          <w:p>
+            <w:pPr>
+              <w:jc w:val="both"/>
+            </w:pPr>
+            <w:r>
+              <w:rPr>
+                <w:lang w:val="en-US"/>
+              </w:rPr>
+              <w:t>INT</w:t>
+            </w:r>
+          </w:p>
+        </w:tc>
+        <w:tc>
+          <w:tcPr>
+            <w:tcW w:w="3115" w:type="dxa"/>
+          </w:tcPr>
+          <w:p>
+            <w:pPr>
+              <w:jc w:val="both"/>
+            </w:pPr>
+            <w:r>
+              <w:t>Идентификатор места</w:t>
             </w:r>
           </w:p>
         </w:tc>
@@ -19385,6 +20465,7 @@
           <w:lang w:val="en-US"/>
         </w:rPr>
       </w:pPr>
+      <w:bookmarkStart w:id="12" w:name="_Toc211589954"/>
       <w:r>
         <w:rPr>
           <w:i w:val="0"/>
@@ -19393,7 +20474,17 @@
           <w:sz w:val="28"/>
           <w:szCs w:val="28"/>
         </w:rPr>
-        <w:t xml:space="preserve">Таблица </w:t>
+        <w:t>Т</w:t>
+      </w:r>
+      <w:r>
+        <w:rPr>
+          <w:i w:val="0"/>
+          <w:iCs w:val="0"/>
+          <w:color w:val="000000" w:themeColor="text1"/>
+          <w:sz w:val="28"/>
+          <w:szCs w:val="28"/>
+        </w:rPr>
+        <w:t xml:space="preserve">аблица </w:t>
       </w:r>
       <w:r>
         <w:rPr>
@@ -19434,7 +20525,7 @@
           <w:sz w:val="28"/>
           <w:szCs w:val="28"/>
         </w:rPr>
-        <w:t>11</w:t>
+        <w:t>12</w:t>
       </w:r>
       <w:r>
         <w:rPr>
@@ -19493,8 +20584,9 @@
           <w:color w:val="000000" w:themeColor="text1"/>
           <w:sz w:val="28"/>
           <w:szCs w:val="28"/>
-        </w:rPr>
-        <w:t>Ticket</w:t>
+          <w:lang w:val="en-US"/>
+        </w:rPr>
+        <w:t>Operationlog</w:t>
       </w:r>
       <w:r>
         <w:rPr>
@@ -19563,6 +20655,7 @@
         <w:tc>
           <w:tcPr>
             <w:tcW w:w="3115" w:type="dxa"/>
+            <w:vAlign w:val="center"/>
           </w:tcPr>
           <w:p>
             <w:pPr>
@@ -19576,26 +20669,287 @@
         <w:tc>
           <w:tcPr>
             <w:tcW w:w="3115" w:type="dxa"/>
+            <w:vAlign w:val="center"/>
+          </w:tcPr>
+          <w:p>
+            <w:pPr>
+              <w:jc w:val="both"/>
+              <w:rPr>
+                <w:lang w:val="en-US"/>
+              </w:rPr>
+            </w:pPr>
+            <w:r>
+              <w:rPr>
+                <w:lang w:val="en-US"/>
+              </w:rPr>
+              <w:t>INT</w:t>
+            </w:r>
+          </w:p>
+        </w:tc>
+        <w:tc>
+          <w:tcPr>
+            <w:tcW w:w="3115" w:type="dxa"/>
+            <w:vAlign w:val="center"/>
           </w:tcPr>
           <w:p>
             <w:pPr>
               <w:jc w:val="both"/>
             </w:pPr>
             <w:r>
-              <w:t>Int</w:t>
+              <w:t xml:space="preserve">Идентификатор </w:t>
+            </w:r>
+          </w:p>
+        </w:tc>
+      </w:tr>
+      <w:tr>
+        <w:tc>
+          <w:tcPr>
+            <w:tcW w:w="3115" w:type="dxa"/>
+            <w:vAlign w:val="center"/>
+          </w:tcPr>
+          <w:p>
+            <w:pPr>
+              <w:jc w:val="both"/>
+            </w:pPr>
+            <w:r>
+              <w:t>user_id</w:t>
             </w:r>
           </w:p>
         </w:tc>
         <w:tc>
           <w:tcPr>
             <w:tcW w:w="3115" w:type="dxa"/>
+            <w:vAlign w:val="center"/>
           </w:tcPr>
           <w:p>
             <w:pPr>
               <w:jc w:val="both"/>
             </w:pPr>
             <w:r>
-              <w:t>Идентификатор</w:t>
+              <w:rPr>
+                <w:lang w:val="en-US"/>
+              </w:rPr>
+              <w:t>INT</w:t>
+            </w:r>
+          </w:p>
+        </w:tc>
+        <w:tc>
+          <w:tcPr>
+            <w:tcW w:w="3115" w:type="dxa"/>
+            <w:vAlign w:val="center"/>
+          </w:tcPr>
+          <w:p>
+            <w:pPr>
+              <w:jc w:val="both"/>
+            </w:pPr>
+            <w:r>
+              <w:t>Идентификатор пользователя</w:t>
+            </w:r>
+          </w:p>
+        </w:tc>
+      </w:tr>
+      <w:tr>
+        <w:tc>
+          <w:tcPr>
+            <w:tcW w:w="3115" w:type="dxa"/>
+            <w:vAlign w:val="center"/>
+          </w:tcPr>
+          <w:p>
+            <w:pPr>
+              <w:jc w:val="both"/>
+            </w:pPr>
+            <w:r>
+              <w:t>action_type</w:t>
+            </w:r>
+          </w:p>
+        </w:tc>
+        <w:tc>
+          <w:tcPr>
+            <w:tcW w:w="3115" w:type="dxa"/>
+            <w:vAlign w:val="center"/>
+          </w:tcPr>
+          <w:p>
+            <w:pPr>
+              <w:jc w:val="both"/>
+            </w:pPr>
+            <w:r>
+              <w:rPr>
+                <w:lang w:val="en-US"/>
+              </w:rPr>
+              <w:t>VARCHAR</w:t>
+            </w:r>
+            <w:r>
+              <w:rPr>
+                <w:lang w:val="en-US"/>
+              </w:rPr>
+              <w:t>(</w:t>
+            </w:r>
+            <w:r>
+              <w:t>10)</w:t>
+            </w:r>
+          </w:p>
+        </w:tc>
+        <w:tc>
+          <w:tcPr>
+            <w:tcW w:w="3115" w:type="dxa"/>
+            <w:vAlign w:val="center"/>
+          </w:tcPr>
+          <w:p>
+            <w:pPr>
+              <w:jc w:val="both"/>
+            </w:pPr>
+            <w:r>
+              <w:t>Тип действия</w:t>
+            </w:r>
+          </w:p>
+        </w:tc>
+      </w:tr>
+      <w:tr>
+        <w:tc>
+          <w:tcPr>
+            <w:tcW w:w="3115" w:type="dxa"/>
+            <w:vAlign w:val="center"/>
+          </w:tcPr>
+          <w:p>
+            <w:pPr>
+              <w:jc w:val="both"/>
+            </w:pPr>
+            <w:r>
+              <w:t>module_type</w:t>
+            </w:r>
+          </w:p>
+        </w:tc>
+        <w:tc>
+          <w:tcPr>
+            <w:tcW w:w="3115" w:type="dxa"/>
+            <w:vAlign w:val="center"/>
+          </w:tcPr>
+          <w:p>
+            <w:pPr>
+              <w:jc w:val="both"/>
+            </w:pPr>
+            <w:r>
+              <w:rPr>
+                <w:lang w:val="en-US"/>
+              </w:rPr>
+              <w:t>VARCHAR</w:t>
+            </w:r>
+            <w:r>
+              <w:t>(15)</w:t>
+            </w:r>
+          </w:p>
+        </w:tc>
+        <w:tc>
+          <w:tcPr>
+            <w:tcW w:w="3115" w:type="dxa"/>
+            <w:vAlign w:val="center"/>
+          </w:tcPr>
+          <w:p>
+            <w:pPr>
+              <w:jc w:val="both"/>
+            </w:pPr>
+            <w:r>
+              <w:t>Модуль системы</w:t>
+            </w:r>
+          </w:p>
+        </w:tc>
+      </w:tr>
+      <w:tr>
+        <w:tc>
+          <w:tcPr>
+            <w:tcW w:w="3115" w:type="dxa"/>
+            <w:vAlign w:val="center"/>
+          </w:tcPr>
+          <w:p>
+            <w:pPr>
+              <w:jc w:val="both"/>
+            </w:pPr>
+            <w:r>
+              <w:t>description</w:t>
+            </w:r>
+          </w:p>
+        </w:tc>
+        <w:tc>
+          <w:tcPr>
+            <w:tcW w:w="3115" w:type="dxa"/>
+            <w:vAlign w:val="center"/>
+          </w:tcPr>
+          <w:p>
+            <w:pPr>
+              <w:jc w:val="both"/>
+              <w:rPr>
+                <w:lang w:val="en-US"/>
+              </w:rPr>
+            </w:pPr>
+            <w:r>
+              <w:rPr>
+                <w:lang w:val="en-US"/>
+              </w:rPr>
+              <w:t>TEXT</w:t>
+            </w:r>
+          </w:p>
+        </w:tc>
+        <w:tc>
+          <w:tcPr>
+            <w:tcW w:w="3115" w:type="dxa"/>
+            <w:vAlign w:val="center"/>
+          </w:tcPr>
+          <w:p>
+            <w:pPr>
+              <w:jc w:val="both"/>
+            </w:pPr>
+            <w:r>
+              <w:t>Описание операции</w:t>
+            </w:r>
+          </w:p>
+        </w:tc>
+      </w:tr>
+      <w:tr>
+        <w:tc>
+          <w:tcPr>
+            <w:tcW w:w="3115" w:type="dxa"/>
+            <w:vAlign w:val="center"/>
+          </w:tcPr>
+          <w:p>
+            <w:pPr>
+              <w:jc w:val="both"/>
+            </w:pPr>
+            <w:r>
+              <w:t>ip_address</w:t>
+            </w:r>
+          </w:p>
+        </w:tc>
+        <w:tc>
+          <w:tcPr>
+            <w:tcW w:w="3115" w:type="dxa"/>
+            <w:vAlign w:val="center"/>
+          </w:tcPr>
+          <w:p>
+            <w:pPr>
+              <w:jc w:val="both"/>
+            </w:pPr>
+            <w:r>
+              <w:rPr>
+                <w:lang w:val="en-US"/>
+              </w:rPr>
+              <w:t>VARCHAR</w:t>
+            </w:r>
+            <w:r>
+              <w:t>(45)</w:t>
+            </w:r>
+          </w:p>
+        </w:tc>
+        <w:tc>
+          <w:tcPr>
+            <w:tcW w:w="3115" w:type="dxa"/>
+            <w:vAlign w:val="center"/>
+          </w:tcPr>
+          <w:p>
+            <w:pPr>
+              <w:jc w:val="both"/>
+            </w:pPr>
+            <w:r>
+              <w:t>IP-адрес</w:t>
             </w:r>
           </w:p>
         </w:tc>
@@ -19610,7 +20964,24 @@
               <w:jc w:val="both"/>
             </w:pPr>
             <w:r>
-              <w:t>purchare_date</w:t>
+              <w:lastRenderedPageBreak/>
+              <w:t>Поле</w:t>
+            </w:r>
+          </w:p>
+        </w:tc>
+        <w:tc>
+          <w:tcPr>
+            <w:tcW w:w="3115" w:type="dxa"/>
+          </w:tcPr>
+          <w:p>
+            <w:pPr>
+              <w:jc w:val="both"/>
+              <w:rPr>
+                <w:lang w:val="en-US"/>
+              </w:rPr>
+            </w:pPr>
+            <w:r>
+              <w:t>Тип данных</w:t>
             </w:r>
           </w:p>
         </w:tc>
@@ -19623,20 +20994,7 @@
               <w:jc w:val="both"/>
             </w:pPr>
             <w:r>
-              <w:t>DateTime</w:t>
-            </w:r>
-          </w:p>
-        </w:tc>
-        <w:tc>
-          <w:tcPr>
-            <w:tcW w:w="3115" w:type="dxa"/>
-          </w:tcPr>
-          <w:p>
-            <w:pPr>
-              <w:jc w:val="both"/>
-            </w:pPr>
-            <w:r>
-              <w:t>Дата покупки</w:t>
+              <w:t>Описание</w:t>
             </w:r>
           </w:p>
         </w:tc>
@@ -19645,39 +21003,45 @@
         <w:tc>
           <w:tcPr>
             <w:tcW w:w="3115" w:type="dxa"/>
+            <w:vAlign w:val="center"/>
           </w:tcPr>
           <w:p>
             <w:pPr>
               <w:jc w:val="both"/>
             </w:pPr>
             <w:r>
-              <w:t>qr_code</w:t>
+              <w:t>user_agent</w:t>
             </w:r>
           </w:p>
         </w:tc>
         <w:tc>
           <w:tcPr>
             <w:tcW w:w="3115" w:type="dxa"/>
+            <w:vAlign w:val="center"/>
           </w:tcPr>
           <w:p>
             <w:pPr>
               <w:jc w:val="both"/>
             </w:pPr>
             <w:r>
-              <w:t>Image</w:t>
+              <w:rPr>
+                <w:lang w:val="en-US"/>
+              </w:rPr>
+              <w:t>TEXT</w:t>
             </w:r>
           </w:p>
         </w:tc>
         <w:tc>
           <w:tcPr>
             <w:tcW w:w="3115" w:type="dxa"/>
+            <w:vAlign w:val="center"/>
           </w:tcPr>
           <w:p>
             <w:pPr>
               <w:jc w:val="both"/>
             </w:pPr>
             <w:r>
-              <w:t>QR-код</w:t>
+              <w:t>User Agent браузера</w:t>
             </w:r>
           </w:p>
         </w:tc>
@@ -19686,60 +21050,48 @@
         <w:tc>
           <w:tcPr>
             <w:tcW w:w="3115" w:type="dxa"/>
+            <w:vAlign w:val="center"/>
           </w:tcPr>
           <w:p>
             <w:pPr>
               <w:jc w:val="both"/>
-              <w:rPr>
-                <w:lang w:val="en-US"/>
-              </w:rPr>
             </w:pPr>
             <w:r>
-              <w:rPr>
-                <w:lang w:val="en-US"/>
-              </w:rPr>
-              <w:t>group_id</w:t>
+              <w:t>object_id</w:t>
             </w:r>
           </w:p>
         </w:tc>
         <w:tc>
           <w:tcPr>
             <w:tcW w:w="3115" w:type="dxa"/>
+            <w:vAlign w:val="center"/>
+          </w:tcPr>
+          <w:p>
+            <w:pPr>
+              <w:jc w:val="both"/>
+              <w:rPr>
+                <w:lang w:val="en-US"/>
+              </w:rPr>
+            </w:pPr>
+            <w:r>
+              <w:rPr>
+                <w:lang w:val="en-US"/>
+              </w:rPr>
+              <w:t>INT</w:t>
+            </w:r>
+          </w:p>
+        </w:tc>
+        <w:tc>
+          <w:tcPr>
+            <w:tcW w:w="3115" w:type="dxa"/>
+            <w:vAlign w:val="center"/>
           </w:tcPr>
           <w:p>
             <w:pPr>
               <w:jc w:val="both"/>
             </w:pPr>
             <w:r>
-              <w:rPr>
-                <w:lang w:val="en-US"/>
-              </w:rPr>
-              <w:t>Varc</w:t>
-            </w:r>
-            <w:r>
-              <w:rPr>
-                <w:lang w:val="en-US"/>
-              </w:rPr>
-              <w:t>har</w:t>
-            </w:r>
-            <w:r>
-              <w:rPr>
-                <w:lang w:val="en-US"/>
-              </w:rPr>
-              <w:t>(40)</w:t>
-            </w:r>
-          </w:p>
-        </w:tc>
-        <w:tc>
-          <w:tcPr>
-            <w:tcW w:w="3115" w:type="dxa"/>
-          </w:tcPr>
-          <w:p>
-            <w:pPr>
-              <w:jc w:val="both"/>
-            </w:pPr>
-            <w:r>
-              <w:t>Идентификатор группы</w:t>
+              <w:t>ID объекта операции</w:t>
             </w:r>
           </w:p>
         </w:tc>
@@ -19748,45 +21100,48 @@
         <w:tc>
           <w:tcPr>
             <w:tcW w:w="3115" w:type="dxa"/>
+            <w:vAlign w:val="center"/>
           </w:tcPr>
           <w:p>
             <w:pPr>
               <w:jc w:val="both"/>
-              <w:rPr>
-                <w:lang w:val="en-US"/>
-              </w:rPr>
             </w:pPr>
             <w:r>
-              <w:rPr>
-                <w:lang w:val="en-US"/>
-              </w:rPr>
-              <w:t>user_id</w:t>
+              <w:t>object_repr</w:t>
             </w:r>
           </w:p>
         </w:tc>
         <w:tc>
           <w:tcPr>
             <w:tcW w:w="3115" w:type="dxa"/>
+            <w:vAlign w:val="center"/>
           </w:tcPr>
           <w:p>
             <w:pPr>
               <w:jc w:val="both"/>
             </w:pPr>
             <w:r>
-              <w:t>Int</w:t>
+              <w:rPr>
+                <w:lang w:val="en-US"/>
+              </w:rPr>
+              <w:t>VARCHAR</w:t>
+            </w:r>
+            <w:r>
+              <w:t>(100)</w:t>
             </w:r>
           </w:p>
         </w:tc>
         <w:tc>
           <w:tcPr>
             <w:tcW w:w="3115" w:type="dxa"/>
+            <w:vAlign w:val="center"/>
           </w:tcPr>
           <w:p>
             <w:pPr>
               <w:jc w:val="both"/>
             </w:pPr>
             <w:r>
-              <w:t>Идентификатор пользователя</w:t>
+              <w:t>Представление объекта</w:t>
             </w:r>
           </w:p>
         </w:tc>
@@ -19795,54 +21150,48 @@
         <w:tc>
           <w:tcPr>
             <w:tcW w:w="3115" w:type="dxa"/>
+            <w:vAlign w:val="center"/>
           </w:tcPr>
           <w:p>
             <w:pPr>
               <w:jc w:val="both"/>
-              <w:rPr>
-                <w:lang w:val="en-US"/>
-              </w:rPr>
             </w:pPr>
             <w:r>
-              <w:rPr>
-                <w:lang w:val="en-US"/>
-              </w:rPr>
-              <w:t>s</w:t>
-            </w:r>
-            <w:r>
-              <w:t>creening</w:t>
-            </w:r>
-            <w:r>
-              <w:rPr>
-                <w:lang w:val="en-US"/>
-              </w:rPr>
-              <w:t>_id</w:t>
+              <w:t>additional_data</w:t>
             </w:r>
           </w:p>
         </w:tc>
         <w:tc>
           <w:tcPr>
             <w:tcW w:w="3115" w:type="dxa"/>
+            <w:vAlign w:val="center"/>
+          </w:tcPr>
+          <w:p>
+            <w:pPr>
+              <w:jc w:val="both"/>
+              <w:rPr>
+                <w:lang w:val="en-US"/>
+              </w:rPr>
+            </w:pPr>
+            <w:r>
+              <w:rPr>
+                <w:lang w:val="en-US"/>
+              </w:rPr>
+              <w:t>JSON</w:t>
+            </w:r>
+          </w:p>
+        </w:tc>
+        <w:tc>
+          <w:tcPr>
+            <w:tcW w:w="3115" w:type="dxa"/>
+            <w:vAlign w:val="center"/>
           </w:tcPr>
           <w:p>
             <w:pPr>
               <w:jc w:val="both"/>
             </w:pPr>
             <w:r>
-              <w:t>Int</w:t>
-            </w:r>
-          </w:p>
-        </w:tc>
-        <w:tc>
-          <w:tcPr>
-            <w:tcW w:w="3115" w:type="dxa"/>
-          </w:tcPr>
-          <w:p>
-            <w:pPr>
-              <w:jc w:val="both"/>
-            </w:pPr>
-            <w:r>
-              <w:t>Идентификатор сеанса</w:t>
+              <w:t>Дополнительные данные</w:t>
             </w:r>
           </w:p>
         </w:tc>
@@ -19851,45 +21200,48 @@
         <w:tc>
           <w:tcPr>
             <w:tcW w:w="3115" w:type="dxa"/>
+            <w:vAlign w:val="center"/>
           </w:tcPr>
           <w:p>
             <w:pPr>
               <w:jc w:val="both"/>
-              <w:rPr>
-                <w:lang w:val="en-US"/>
-              </w:rPr>
             </w:pPr>
             <w:r>
-              <w:rPr>
-                <w:lang w:val="en-US"/>
-              </w:rPr>
-              <w:t>seat_id</w:t>
+              <w:t>timestamp</w:t>
             </w:r>
           </w:p>
         </w:tc>
         <w:tc>
           <w:tcPr>
             <w:tcW w:w="3115" w:type="dxa"/>
+            <w:vAlign w:val="center"/>
+          </w:tcPr>
+          <w:p>
+            <w:pPr>
+              <w:jc w:val="both"/>
+              <w:rPr>
+                <w:lang w:val="en-US"/>
+              </w:rPr>
+            </w:pPr>
+            <w:r>
+              <w:rPr>
+                <w:lang w:val="en-US"/>
+              </w:rPr>
+              <w:t>DATETIME</w:t>
+            </w:r>
+          </w:p>
+        </w:tc>
+        <w:tc>
+          <w:tcPr>
+            <w:tcW w:w="3115" w:type="dxa"/>
+            <w:vAlign w:val="center"/>
           </w:tcPr>
           <w:p>
             <w:pPr>
               <w:jc w:val="both"/>
             </w:pPr>
             <w:r>
-              <w:t>Int</w:t>
-            </w:r>
-          </w:p>
-        </w:tc>
-        <w:tc>
-          <w:tcPr>
-            <w:tcW w:w="3115" w:type="dxa"/>
-          </w:tcPr>
-          <w:p>
-            <w:pPr>
-              <w:jc w:val="both"/>
-            </w:pPr>
-            <w:r>
-              <w:t>Идентификатор места</w:t>
+              <w:t>Время операции</w:t>
             </w:r>
           </w:p>
         </w:tc>
@@ -19909,7 +21261,6 @@
           <w:lang w:val="en-US"/>
         </w:rPr>
       </w:pPr>
-      <w:bookmarkStart w:id="12" w:name="_Toc211589954"/>
       <w:r>
         <w:rPr>
           <w:i w:val="0"/>
@@ -19969,7 +21320,7 @@
           <w:sz w:val="28"/>
           <w:szCs w:val="28"/>
         </w:rPr>
-        <w:t>12</w:t>
+        <w:t>13</w:t>
       </w:r>
       <w:r>
         <w:rPr>
@@ -20028,8 +21379,9 @@
           <w:color w:val="000000" w:themeColor="text1"/>
           <w:sz w:val="28"/>
           <w:szCs w:val="28"/>
-        </w:rPr>
-        <w:t>Ticket</w:t>
+          <w:lang w:val="en-US"/>
+        </w:rPr>
+        <w:t>backupmanager</w:t>
       </w:r>
       <w:r>
         <w:rPr>
@@ -20122,13 +21474,10 @@
               </w:rPr>
             </w:pPr>
             <w:r>
-              <w:t>I</w:t>
-            </w:r>
-            <w:r>
               <w:rPr>
                 <w:lang w:val="en-US"/>
               </w:rPr>
-              <w:t>nt</w:t>
+              <w:t>INT</w:t>
             </w:r>
           </w:p>
         </w:tc>
@@ -20156,9 +21505,35 @@
           <w:p>
             <w:pPr>
               <w:jc w:val="both"/>
+              <w:rPr>
+                <w:lang w:val="en-US"/>
+              </w:rPr>
             </w:pPr>
             <w:r>
-              <w:t>user_id</w:t>
+              <w:rPr>
+                <w:lang w:val="en-US"/>
+              </w:rPr>
+              <w:t>name</w:t>
+            </w:r>
+          </w:p>
+        </w:tc>
+        <w:tc>
+          <w:tcPr>
+            <w:tcW w:w="3115" w:type="dxa"/>
+            <w:vAlign w:val="center"/>
+          </w:tcPr>
+          <w:p>
+            <w:pPr>
+              <w:jc w:val="both"/>
+              <w:rPr>
+                <w:lang w:val="en-US"/>
+              </w:rPr>
+            </w:pPr>
+            <w:r>
+              <w:rPr>
+                <w:lang w:val="en-US"/>
+              </w:rPr>
+              <w:t>VARCHAR(100)</w:t>
             </w:r>
           </w:p>
         </w:tc>
@@ -20172,27 +21547,7 @@
               <w:jc w:val="both"/>
             </w:pPr>
             <w:r>
-              <w:t>I</w:t>
-            </w:r>
-            <w:r>
-              <w:rPr>
-                <w:lang w:val="en-US"/>
-              </w:rPr>
-              <w:t>nt</w:t>
-            </w:r>
-          </w:p>
-        </w:tc>
-        <w:tc>
-          <w:tcPr>
-            <w:tcW w:w="3115" w:type="dxa"/>
-            <w:vAlign w:val="center"/>
-          </w:tcPr>
-          <w:p>
-            <w:pPr>
-              <w:jc w:val="both"/>
-            </w:pPr>
-            <w:r>
-              <w:t>Идентификатор пользователя</w:t>
+              <w:t>Название бэкапа</w:t>
             </w:r>
           </w:p>
         </w:tc>
@@ -20206,9 +21561,35 @@
           <w:p>
             <w:pPr>
               <w:jc w:val="both"/>
+              <w:rPr>
+                <w:lang w:val="en-US"/>
+              </w:rPr>
             </w:pPr>
             <w:r>
-              <w:t>action_type</w:t>
+              <w:rPr>
+                <w:lang w:val="en-US"/>
+              </w:rPr>
+              <w:t>backup_file</w:t>
+            </w:r>
+          </w:p>
+        </w:tc>
+        <w:tc>
+          <w:tcPr>
+            <w:tcW w:w="3115" w:type="dxa"/>
+            <w:vAlign w:val="center"/>
+          </w:tcPr>
+          <w:p>
+            <w:pPr>
+              <w:jc w:val="both"/>
+              <w:rPr>
+                <w:lang w:val="en-US"/>
+              </w:rPr>
+            </w:pPr>
+            <w:r>
+              <w:rPr>
+                <w:lang w:val="en-US"/>
+              </w:rPr>
+              <w:t>VARCHAR(255)</w:t>
             </w:r>
           </w:p>
         </w:tc>
@@ -20222,33 +21603,7 @@
               <w:jc w:val="both"/>
             </w:pPr>
             <w:r>
-              <w:rPr>
-                <w:lang w:val="en-US"/>
-              </w:rPr>
-              <w:t>Varc</w:t>
-            </w:r>
-            <w:r>
-              <w:rPr>
-                <w:lang w:val="en-US"/>
-              </w:rPr>
-              <w:t>har</w:t>
-            </w:r>
-            <w:r>
-              <w:t xml:space="preserve"> (10)</w:t>
-            </w:r>
-          </w:p>
-        </w:tc>
-        <w:tc>
-          <w:tcPr>
-            <w:tcW w:w="3115" w:type="dxa"/>
-            <w:vAlign w:val="center"/>
-          </w:tcPr>
-          <w:p>
-            <w:pPr>
-              <w:jc w:val="both"/>
-            </w:pPr>
-            <w:r>
-              <w:t>Тип действия</w:t>
+              <w:t>Файл</w:t>
             </w:r>
           </w:p>
         </w:tc>
@@ -20262,9 +21617,35 @@
           <w:p>
             <w:pPr>
               <w:jc w:val="both"/>
+              <w:rPr>
+                <w:lang w:val="en-US"/>
+              </w:rPr>
             </w:pPr>
             <w:r>
-              <w:t>module_type</w:t>
+              <w:rPr>
+                <w:lang w:val="en-US"/>
+              </w:rPr>
+              <w:t>created_at</w:t>
+            </w:r>
+          </w:p>
+        </w:tc>
+        <w:tc>
+          <w:tcPr>
+            <w:tcW w:w="3115" w:type="dxa"/>
+            <w:vAlign w:val="center"/>
+          </w:tcPr>
+          <w:p>
+            <w:pPr>
+              <w:jc w:val="both"/>
+              <w:rPr>
+                <w:lang w:val="en-US"/>
+              </w:rPr>
+            </w:pPr>
+            <w:r>
+              <w:rPr>
+                <w:lang w:val="en-US"/>
+              </w:rPr>
+              <w:t>DATETIME</w:t>
             </w:r>
           </w:p>
         </w:tc>
@@ -20278,33 +21659,7 @@
               <w:jc w:val="both"/>
             </w:pPr>
             <w:r>
-              <w:rPr>
-                <w:lang w:val="en-US"/>
-              </w:rPr>
-              <w:t>Varc</w:t>
-            </w:r>
-            <w:r>
-              <w:rPr>
-                <w:lang w:val="en-US"/>
-              </w:rPr>
-              <w:t>har</w:t>
-            </w:r>
-            <w:r>
-              <w:t xml:space="preserve"> (15)</w:t>
-            </w:r>
-          </w:p>
-        </w:tc>
-        <w:tc>
-          <w:tcPr>
-            <w:tcW w:w="3115" w:type="dxa"/>
-            <w:vAlign w:val="center"/>
-          </w:tcPr>
-          <w:p>
-            <w:pPr>
-              <w:jc w:val="both"/>
-            </w:pPr>
-            <w:r>
-              <w:t>Модуль системы</w:t>
+              <w:t>Время и дата создания</w:t>
             </w:r>
           </w:p>
         </w:tc>
@@ -20318,9 +21673,15 @@
           <w:p>
             <w:pPr>
               <w:jc w:val="both"/>
+              <w:rPr>
+                <w:lang w:val="en-US"/>
+              </w:rPr>
             </w:pPr>
             <w:r>
-              <w:t>description</w:t>
+              <w:rPr>
+                <w:lang w:val="en-US"/>
+              </w:rPr>
+              <w:t>backup_type</w:t>
             </w:r>
           </w:p>
         </w:tc>
@@ -20340,7 +21701,7 @@
               <w:rPr>
                 <w:lang w:val="en-US"/>
               </w:rPr>
-              <w:t>Text</w:t>
+              <w:t>VARCHAR(15)</w:t>
             </w:r>
           </w:p>
         </w:tc>
@@ -20354,7 +21715,7 @@
               <w:jc w:val="both"/>
             </w:pPr>
             <w:r>
-              <w:t>Описание операции</w:t>
+              <w:t>Тип бэкапа</w:t>
             </w:r>
           </w:p>
         </w:tc>
@@ -20368,9 +21729,35 @@
           <w:p>
             <w:pPr>
               <w:jc w:val="both"/>
+              <w:rPr>
+                <w:lang w:val="en-US"/>
+              </w:rPr>
             </w:pPr>
             <w:r>
-              <w:t>ip_address</w:t>
+              <w:rPr>
+                <w:lang w:val="en-US"/>
+              </w:rPr>
+              <w:t>backup_date</w:t>
+            </w:r>
+          </w:p>
+        </w:tc>
+        <w:tc>
+          <w:tcPr>
+            <w:tcW w:w="3115" w:type="dxa"/>
+            <w:vAlign w:val="center"/>
+          </w:tcPr>
+          <w:p>
+            <w:pPr>
+              <w:jc w:val="both"/>
+              <w:rPr>
+                <w:lang w:val="en-US"/>
+              </w:rPr>
+            </w:pPr>
+            <w:r>
+              <w:rPr>
+                <w:lang w:val="en-US"/>
+              </w:rPr>
+              <w:t>DATE</w:t>
             </w:r>
           </w:p>
         </w:tc>
@@ -20384,301 +21771,7 @@
               <w:jc w:val="both"/>
             </w:pPr>
             <w:r>
-              <w:rPr>
-                <w:lang w:val="en-US"/>
-              </w:rPr>
-              <w:t>Varc</w:t>
-            </w:r>
-            <w:r>
-              <w:rPr>
-                <w:lang w:val="en-US"/>
-              </w:rPr>
-              <w:t>har</w:t>
-            </w:r>
-            <w:r>
-              <w:t xml:space="preserve"> (45)</w:t>
-            </w:r>
-          </w:p>
-        </w:tc>
-        <w:tc>
-          <w:tcPr>
-            <w:tcW w:w="3115" w:type="dxa"/>
-            <w:vAlign w:val="center"/>
-          </w:tcPr>
-          <w:p>
-            <w:pPr>
-              <w:jc w:val="both"/>
-            </w:pPr>
-            <w:r>
-              <w:t>IP-адрес</w:t>
-            </w:r>
-          </w:p>
-        </w:tc>
-      </w:tr>
-      <w:tr>
-        <w:tc>
-          <w:tcPr>
-            <w:tcW w:w="3115" w:type="dxa"/>
-            <w:vAlign w:val="center"/>
-          </w:tcPr>
-          <w:p>
-            <w:pPr>
-              <w:jc w:val="both"/>
-            </w:pPr>
-            <w:r>
-              <w:t>user_agent</w:t>
-            </w:r>
-          </w:p>
-        </w:tc>
-        <w:tc>
-          <w:tcPr>
-            <w:tcW w:w="3115" w:type="dxa"/>
-            <w:vAlign w:val="center"/>
-          </w:tcPr>
-          <w:p>
-            <w:pPr>
-              <w:jc w:val="both"/>
-            </w:pPr>
-            <w:r>
-              <w:rPr>
-                <w:lang w:val="en-US"/>
-              </w:rPr>
-              <w:t>Text</w:t>
-            </w:r>
-          </w:p>
-        </w:tc>
-        <w:tc>
-          <w:tcPr>
-            <w:tcW w:w="3115" w:type="dxa"/>
-            <w:vAlign w:val="center"/>
-          </w:tcPr>
-          <w:p>
-            <w:pPr>
-              <w:jc w:val="both"/>
-            </w:pPr>
-            <w:r>
-              <w:t>User Agent браузера</w:t>
-            </w:r>
-          </w:p>
-        </w:tc>
-      </w:tr>
-      <w:tr>
-        <w:tc>
-          <w:tcPr>
-            <w:tcW w:w="3115" w:type="dxa"/>
-            <w:vAlign w:val="center"/>
-          </w:tcPr>
-          <w:p>
-            <w:pPr>
-              <w:jc w:val="both"/>
-            </w:pPr>
-            <w:r>
-              <w:t>object_id</w:t>
-            </w:r>
-          </w:p>
-        </w:tc>
-        <w:tc>
-          <w:tcPr>
-            <w:tcW w:w="3115" w:type="dxa"/>
-            <w:vAlign w:val="center"/>
-          </w:tcPr>
-          <w:p>
-            <w:pPr>
-              <w:jc w:val="both"/>
-            </w:pPr>
-            <w:r>
-              <w:t>I</w:t>
-            </w:r>
-            <w:r>
-              <w:rPr>
-                <w:lang w:val="en-US"/>
-              </w:rPr>
-              <w:t>nt</w:t>
-            </w:r>
-          </w:p>
-        </w:tc>
-        <w:tc>
-          <w:tcPr>
-            <w:tcW w:w="3115" w:type="dxa"/>
-            <w:vAlign w:val="center"/>
-          </w:tcPr>
-          <w:p>
-            <w:pPr>
-              <w:jc w:val="both"/>
-            </w:pPr>
-            <w:r>
-              <w:t>ID объекта операции</w:t>
-            </w:r>
-          </w:p>
-        </w:tc>
-      </w:tr>
-      <w:tr>
-        <w:tc>
-          <w:tcPr>
-            <w:tcW w:w="3115" w:type="dxa"/>
-            <w:vAlign w:val="center"/>
-          </w:tcPr>
-          <w:p>
-            <w:pPr>
-              <w:jc w:val="both"/>
-            </w:pPr>
-            <w:r>
-              <w:t>object_repr</w:t>
-            </w:r>
-          </w:p>
-        </w:tc>
-        <w:tc>
-          <w:tcPr>
-            <w:tcW w:w="3115" w:type="dxa"/>
-            <w:vAlign w:val="center"/>
-          </w:tcPr>
-          <w:p>
-            <w:pPr>
-              <w:jc w:val="both"/>
-            </w:pPr>
-            <w:r>
-              <w:rPr>
-                <w:lang w:val="en-US"/>
-              </w:rPr>
-              <w:t>Varc</w:t>
-            </w:r>
-            <w:r>
-              <w:rPr>
-                <w:lang w:val="en-US"/>
-              </w:rPr>
-              <w:t>har</w:t>
-            </w:r>
-            <w:r>
-              <w:t xml:space="preserve"> (100)</w:t>
-            </w:r>
-          </w:p>
-        </w:tc>
-        <w:tc>
-          <w:tcPr>
-            <w:tcW w:w="3115" w:type="dxa"/>
-            <w:vAlign w:val="center"/>
-          </w:tcPr>
-          <w:p>
-            <w:pPr>
-              <w:jc w:val="both"/>
-            </w:pPr>
-            <w:r>
-              <w:t>Представление объекта</w:t>
-            </w:r>
-          </w:p>
-        </w:tc>
-      </w:tr>
-      <w:tr>
-        <w:tc>
-          <w:tcPr>
-            <w:tcW w:w="3115" w:type="dxa"/>
-            <w:vAlign w:val="center"/>
-          </w:tcPr>
-          <w:p>
-            <w:pPr>
-              <w:jc w:val="both"/>
-            </w:pPr>
-            <w:r>
-              <w:t>additional_data</w:t>
-            </w:r>
-          </w:p>
-        </w:tc>
-        <w:tc>
-          <w:tcPr>
-            <w:tcW w:w="3115" w:type="dxa"/>
-            <w:vAlign w:val="center"/>
-          </w:tcPr>
-          <w:p>
-            <w:pPr>
-              <w:jc w:val="both"/>
-              <w:rPr>
-                <w:lang w:val="en-US"/>
-              </w:rPr>
-            </w:pPr>
-            <w:r>
-              <w:t>J</w:t>
-            </w:r>
-            <w:r>
-              <w:rPr>
-                <w:lang w:val="en-US"/>
-              </w:rPr>
-              <w:t>son</w:t>
-            </w:r>
-          </w:p>
-        </w:tc>
-        <w:tc>
-          <w:tcPr>
-            <w:tcW w:w="3115" w:type="dxa"/>
-            <w:vAlign w:val="center"/>
-          </w:tcPr>
-          <w:p>
-            <w:pPr>
-              <w:jc w:val="both"/>
-            </w:pPr>
-            <w:r>
-              <w:t>Дополнительные данные</w:t>
-            </w:r>
-          </w:p>
-        </w:tc>
-      </w:tr>
-      <w:tr>
-        <w:tc>
-          <w:tcPr>
-            <w:tcW w:w="3115" w:type="dxa"/>
-            <w:vAlign w:val="center"/>
-          </w:tcPr>
-          <w:p>
-            <w:pPr>
-              <w:jc w:val="both"/>
-            </w:pPr>
-            <w:r>
-              <w:t>timestamp</w:t>
-            </w:r>
-          </w:p>
-        </w:tc>
-        <w:tc>
-          <w:tcPr>
-            <w:tcW w:w="3115" w:type="dxa"/>
-            <w:vAlign w:val="center"/>
-          </w:tcPr>
-          <w:p>
-            <w:pPr>
-              <w:jc w:val="both"/>
-              <w:rPr>
-                <w:lang w:val="en-US"/>
-              </w:rPr>
-            </w:pPr>
-            <w:r>
-              <w:t>D</w:t>
-            </w:r>
-            <w:r>
-              <w:rPr>
-                <w:lang w:val="en-US"/>
-              </w:rPr>
-              <w:t>ate</w:t>
-            </w:r>
-            <w:r>
-              <w:t>T</w:t>
-            </w:r>
-            <w:r>
-              <w:rPr>
-                <w:lang w:val="en-US"/>
-              </w:rPr>
-              <w:t>ime</w:t>
-            </w:r>
-          </w:p>
-        </w:tc>
-        <w:tc>
-          <w:tcPr>
-            <w:tcW w:w="3115" w:type="dxa"/>
-            <w:vAlign w:val="center"/>
-          </w:tcPr>
-          <w:p>
-            <w:pPr>
-              <w:jc w:val="both"/>
-            </w:pPr>
-            <w:r>
-              <w:t>Время операции</w:t>
+              <w:t>Дата бэкапа</w:t>
             </w:r>
           </w:p>
         </w:tc>
@@ -20717,7 +21810,6 @@
         <w:ind w:left="0" w:firstLine="851"/>
       </w:pPr>
       <w:r>
-        <w:lastRenderedPageBreak/>
         <w:t>Проектирование интерфейса</w:t>
       </w:r>
       <w:bookmarkEnd w:id="12"/>
@@ -20837,6 +21929,7 @@
         <w:rPr>
           <w:noProof/>
         </w:rPr>
+        <w:lastRenderedPageBreak/>
         <w:drawing>
           <wp:inline distT="0" distB="0" distL="0" distR="0" wp14:anchorId="21629877" wp14:editId="73000571">
             <wp:extent cx="2730120" cy="3699510"/>
@@ -21038,6 +22131,7 @@
         <w:rPr>
           <w:noProof/>
         </w:rPr>
+        <w:lastRenderedPageBreak/>
         <w:drawing>
           <wp:inline distT="0" distB="0" distL="0" distR="0" wp14:anchorId="053622CA" wp14:editId="7C70FA3D">
             <wp:extent cx="3516630" cy="5936782"/>
